--- a/hw/hw1.docx
+++ b/hw/hw1.docx
@@ -6,7 +6,6 @@
       <w:pPr>
         <w:spacing w:after="41" w:line="259" w:lineRule="auto"/>
         <w:ind w:left="548" w:right="-52" w:firstLine="0"/>
-        <w:jc w:val="center"/>
       </w:pPr>
       <w:r>
         <w:rPr>
@@ -175,7 +174,7 @@
         <w:rPr>
           <w:b/>
         </w:rPr>
-        <w:t xml:space="preserve">Homework #1 </w:t>
+        <w:t>Homework #1</w:t>
       </w:r>
     </w:p>
     <w:p>
@@ -195,7 +194,6 @@
       <w:pPr>
         <w:spacing w:after="41" w:line="259" w:lineRule="auto"/>
         <w:ind w:left="548" w:right="-52" w:firstLine="0"/>
-        <w:jc w:val="both"/>
       </w:pPr>
       <w:r>
         <w:rPr>
@@ -358,7 +356,6 @@
       <w:pPr>
         <w:spacing w:after="0" w:line="259" w:lineRule="auto"/>
         <w:ind w:left="576" w:firstLine="0"/>
-        <w:jc w:val="both"/>
       </w:pPr>
       <w:r>
         <w:rPr>
@@ -373,7 +370,6 @@
           <w:ilvl w:val="0"/>
           <w:numId w:val="1"/>
         </w:numPr>
-        <w:jc w:val="both"/>
         <w:rPr>
           <w:color w:val="FF0000"/>
         </w:rPr>
@@ -405,7 +401,6 @@
     <w:p>
       <w:pPr>
         <w:ind w:left="571" w:firstLine="0"/>
-        <w:jc w:val="both"/>
       </w:pPr>
       <w:r>
         <w:t xml:space="preserve"> </w:t>
@@ -417,7 +412,6 @@
           <w:ilvl w:val="0"/>
           <w:numId w:val="1"/>
         </w:numPr>
-        <w:jc w:val="both"/>
         <w:rPr>
           <w:b/>
           <w:bCs/>
@@ -452,9 +446,6 @@
       </w:r>
     </w:p>
     <w:p>
-      <w:pPr>
-        <w:jc w:val="both"/>
-      </w:pPr>
       <w:r>
         <w:t xml:space="preserve"> </w:t>
       </w:r>
@@ -469,7 +460,6 @@
           <w:ilvl w:val="0"/>
           <w:numId w:val="1"/>
         </w:numPr>
-        <w:jc w:val="both"/>
         <w:rPr>
           <w:b/>
           <w:bCs/>
@@ -506,13 +496,12 @@
     </w:p>
     <w:p>
       <w:pPr>
-        <w:spacing w:after="5" w:line="259" w:lineRule="auto"/>
-        <w:ind w:left="0" w:firstLine="0"/>
-        <w:jc w:val="both"/>
-      </w:pPr>
-      <w:r>
-        <w:t xml:space="preserve"> </w:t>
-      </w:r>
+        <w:rPr>
+          <w:b/>
+          <w:bCs/>
+          <w:color w:val="FF0000"/>
+        </w:rPr>
+      </w:pPr>
     </w:p>
     <w:p>
       <w:pPr>
@@ -520,7 +509,11 @@
           <w:ilvl w:val="0"/>
           <w:numId w:val="1"/>
         </w:numPr>
-        <w:jc w:val="both"/>
+        <w:rPr>
+          <w:b/>
+          <w:bCs/>
+          <w:color w:val="FF0000"/>
+        </w:rPr>
       </w:pPr>
       <w:r>
         <w:t xml:space="preserve">In class we drew the left part of the recursive call tree for the </w:t>
@@ -570,12 +563,61 @@
         </w:rPr>
         <w:t xml:space="preserve"> </w:t>
       </w:r>
+      <w:r>
+        <w:rPr>
+          <w:color w:val="FF0000"/>
+        </w:rPr>
+        <w:t xml:space="preserve"> </w:t>
+      </w:r>
+      <w:r>
+        <w:rPr>
+          <w:color w:val="FF0000"/>
+        </w:rPr>
+        <w:t>When you have completed all parts of this homework,</w:t>
+      </w:r>
+      <w:r>
+        <w:rPr>
+          <w:color w:val="FF0000"/>
+        </w:rPr>
+        <w:t xml:space="preserve"> save this document as PDF in the </w:t>
+      </w:r>
+      <w:r>
+        <w:rPr>
+          <w:rFonts w:ascii="Consolas" w:hAnsi="Consolas"/>
+          <w:color w:val="FF0000"/>
+        </w:rPr>
+        <w:t>noncode-answers</w:t>
+      </w:r>
+      <w:r>
+        <w:rPr>
+          <w:color w:val="FF0000"/>
+        </w:rPr>
+        <w:t xml:space="preserve"> folder of your git </w:t>
+      </w:r>
+      <w:r>
+        <w:rPr>
+          <w:color w:val="FF0000"/>
+        </w:rPr>
+        <w:t>repository</w:t>
+      </w:r>
+      <w:r>
+        <w:rPr>
+          <w:color w:val="FF0000"/>
+        </w:rPr>
+        <w:t xml:space="preserve"> for this homework assignment, then </w:t>
+      </w:r>
+      <w:r>
+        <w:rPr>
+          <w:color w:val="FF0000"/>
+        </w:rPr>
+        <w:t>push your code to GitHub.</w:t>
+      </w:r>
     </w:p>
+    <w:p/>
     <w:p>
       <w:pPr>
         <w:spacing w:after="0" w:line="259" w:lineRule="auto"/>
         <w:ind w:left="0" w:right="-236" w:firstLine="0"/>
-        <w:jc w:val="both"/>
       </w:pPr>
     </w:p>
     <w:p>
@@ -584,7 +626,6 @@
           <w:ilvl w:val="0"/>
           <w:numId w:val="1"/>
         </w:numPr>
-        <w:jc w:val="both"/>
         <w:rPr>
           <w:b/>
           <w:bCs/>
@@ -619,7 +660,13 @@
         <w:t>subset</w:t>
       </w:r>
       <w:r>
-        <w:t xml:space="preserve"> method we studied in class. Be sure to test your solution by running the class as a JUnit Test. Once you get it working try to modify the code further to reduce the number of recursive calls made during a run. It is possible to compute </w:t>
+        <w:t xml:space="preserve"> method we studied in class. Be sure to test your solution by running the class as a JUnit Test. </w:t>
+      </w:r>
+      <w:r>
+        <w:t>Optional: o</w:t>
+      </w:r>
+      <w:r>
+        <w:t xml:space="preserve">nce you get it working try to modify the code further to reduce the number of recursive calls made during a run. It is possible to compute </w:t>
       </w:r>
       <w:r>
         <w:rPr>
@@ -628,7 +675,13 @@
         <w:t>combinations(“ABCD”,2)</w:t>
       </w:r>
       <w:r>
-        <w:t xml:space="preserve"> with 19 calls and </w:t>
+        <w:t xml:space="preserve"> with </w:t>
+      </w:r>
+      <w:r>
+        <w:t>fewer than 20</w:t>
+      </w:r>
+      <w:r>
+        <w:t xml:space="preserve"> calls and </w:t>
       </w:r>
       <w:r>
         <w:rPr>
@@ -637,7 +690,13 @@
         <w:t>combinations(“ABCDE”,3)</w:t>
       </w:r>
       <w:r>
-        <w:t xml:space="preserve"> with 34 calls.  You can edit the </w:t>
+        <w:t xml:space="preserve"> with </w:t>
+      </w:r>
+      <w:r>
+        <w:t>fewer than 30</w:t>
+      </w:r>
+      <w:r>
+        <w:t xml:space="preserve"> calls.  You can edit the </w:t>
       </w:r>
       <w:r>
         <w:rPr>
@@ -669,7 +728,6 @@
     </w:p>
     <w:p>
       <w:pPr>
-        <w:jc w:val="both"/>
         <w:rPr>
           <w:b/>
           <w:bCs/>
@@ -683,7 +741,6 @@
           <w:ilvl w:val="0"/>
           <w:numId w:val="1"/>
         </w:numPr>
-        <w:jc w:val="both"/>
       </w:pPr>
       <w:r>
         <w:t xml:space="preserve">Run the </w:t>
@@ -695,24 +752,77 @@
         <w:t>SplitArrayPrintSolution</w:t>
       </w:r>
       <w:r>
-        <w:t xml:space="preserve"> class as a Java Application.  What output is generated? Why? </w:t>
+        <w:t xml:space="preserve"> class as a Java Application. </w:t>
+      </w:r>
+      <w:r>
+        <w:t>Note that some code is missing from this class and you will be adding it in the next question. But first, it is important to understand the current version. When you run the current version,</w:t>
+      </w:r>
+      <w:r>
+        <w:t xml:space="preserve"> </w:t>
+      </w:r>
+      <w:r>
+        <w:t>w</w:t>
+      </w:r>
+      <w:r>
+        <w:t xml:space="preserve">hat output is generated? Why? </w:t>
       </w:r>
       <w:r>
         <w:rPr>
           <w:color w:val="FF0000"/>
         </w:rPr>
         <w:t>Answer this question here.</w:t>
+      </w:r>
+      <w:r>
+        <w:rPr>
+          <w:color w:val="FF0000"/>
+        </w:rPr>
+        <w:t xml:space="preserve"> </w:t>
+      </w:r>
+      <w:r>
+        <w:rPr>
+          <w:color w:val="FF0000"/>
+        </w:rPr>
+        <w:t>When you have completed all parts of this homework,</w:t>
+      </w:r>
+      <w:r>
+        <w:rPr>
+          <w:color w:val="FF0000"/>
+        </w:rPr>
+        <w:t xml:space="preserve"> save this document as PDF in the </w:t>
+      </w:r>
+      <w:r>
+        <w:rPr>
+          <w:rFonts w:ascii="Consolas" w:hAnsi="Consolas"/>
+          <w:color w:val="FF0000"/>
+        </w:rPr>
+        <w:t>noncode-</w:t>
+      </w:r>
+      <w:r>
+        <w:rPr>
+          <w:rFonts w:ascii="Consolas" w:hAnsi="Consolas"/>
+          <w:color w:val="FF0000"/>
+        </w:rPr>
+        <w:lastRenderedPageBreak/>
+        <w:t>answers</w:t>
+      </w:r>
+      <w:r>
+        <w:rPr>
+          <w:color w:val="FF0000"/>
+        </w:rPr>
+        <w:t xml:space="preserve"> folder of your git repository for this homework assignment, then </w:t>
+      </w:r>
+      <w:r>
+        <w:rPr>
+          <w:color w:val="FF0000"/>
+        </w:rPr>
+        <w:t>push your code to GitHub.</w:t>
       </w:r>
     </w:p>
     <w:p>
       <w:pPr>
         <w:spacing w:after="0" w:line="259" w:lineRule="auto"/>
-        <w:ind w:left="576" w:firstLine="0"/>
-        <w:jc w:val="both"/>
-      </w:pPr>
-      <w:r>
-        <w:t xml:space="preserve"> </w:t>
-      </w:r>
+        <w:ind w:left="0" w:firstLine="0"/>
+      </w:pPr>
     </w:p>
     <w:p>
       <w:pPr>
@@ -720,7 +830,6 @@
           <w:ilvl w:val="0"/>
           <w:numId w:val="1"/>
         </w:numPr>
-        <w:jc w:val="both"/>
       </w:pPr>
       <w:r>
         <w:t xml:space="preserve">Open the </w:t>
@@ -794,11 +903,7 @@
         <w:t>splitArray</w:t>
       </w:r>
       <w:r>
-        <w:t xml:space="preserve"> method does not </w:t>
-      </w:r>
-      <w:r>
-        <w:lastRenderedPageBreak/>
-        <w:t xml:space="preserve">add any values to these lists. Modify the private </w:t>
+        <w:t xml:space="preserve"> method does not add any values to these lists. Modify the private </w:t>
       </w:r>
       <w:r>
         <w:rPr>
@@ -807,7 +912,13 @@
         <w:t>splitArray</w:t>
       </w:r>
       <w:r>
-        <w:t xml:space="preserve"> method such that the solution is printed correctly. Hint: It is only necessary to add 4 lines of code to the private </w:t>
+        <w:t xml:space="preserve"> method such that the solution is printed correctly. Hint: It is only necessary to add </w:t>
+      </w:r>
+      <w:r>
+        <w:t>2–4</w:t>
+      </w:r>
+      <w:r>
+        <w:t xml:space="preserve"> lines of code to the private </w:t>
       </w:r>
       <w:r>
         <w:rPr>
@@ -829,7 +940,6 @@
       <w:pPr>
         <w:spacing w:after="0" w:line="259" w:lineRule="auto"/>
         <w:ind w:left="576" w:firstLine="0"/>
-        <w:jc w:val="both"/>
       </w:pPr>
       <w:r>
         <w:rPr>
@@ -843,7 +953,6 @@
       <w:pPr>
         <w:spacing w:after="0" w:line="259" w:lineRule="auto"/>
         <w:ind w:left="576" w:firstLine="0"/>
-        <w:jc w:val="both"/>
       </w:pPr>
       <w:r>
         <w:t xml:space="preserve"> </w:t>
@@ -859,7 +968,6 @@
           <w:ilvl w:val="0"/>
           <w:numId w:val="1"/>
         </w:numPr>
-        <w:jc w:val="both"/>
       </w:pPr>
       <w:r>
         <w:t xml:space="preserve">Open the </w:t>
@@ -893,7 +1001,6 @@
       <w:pPr>
         <w:spacing w:after="0" w:line="259" w:lineRule="auto"/>
         <w:ind w:left="576" w:firstLine="0"/>
-        <w:jc w:val="both"/>
       </w:pPr>
       <w:r>
         <w:t xml:space="preserve"> </w:t>
@@ -903,7 +1010,6 @@
       <w:pPr>
         <w:spacing w:after="0" w:line="259" w:lineRule="auto"/>
         <w:ind w:left="576" w:firstLine="0"/>
-        <w:jc w:val="both"/>
       </w:pPr>
       <w:r>
         <w:t xml:space="preserve"> </w:t>
@@ -1102,7 +1208,7 @@
   <w:abstractNum w:abstractNumId="0" w15:restartNumberingAfterBreak="0">
     <w:nsid w:val="031858D1"/>
     <w:multiLevelType w:val="hybridMultilevel"/>
-    <w:tmpl w:val="1C68244A"/>
+    <w:tmpl w:val="8D1AC468"/>
     <w:lvl w:ilvl="0" w:tplc="94B42E56">
       <w:start w:val="1"/>
       <w:numFmt w:val="decimal"/>
@@ -1940,6 +2046,218 @@
         <w:color w:val="3F5FBF"/>
         <w:sz w:val="20"/>
         <w:szCs w:val="20"/>
+        <w:u w:val="none" w:color="000000"/>
+        <w:bdr w:val="none" w:sz="0" w:space="0" w:color="auto"/>
+        <w:shd w:val="clear" w:color="auto" w:fill="auto"/>
+        <w:vertAlign w:val="baseline"/>
+      </w:rPr>
+    </w:lvl>
+  </w:abstractNum>
+  <w:abstractNum w:abstractNumId="4" w15:restartNumberingAfterBreak="0">
+    <w:nsid w:val="6F513385"/>
+    <w:multiLevelType w:val="hybridMultilevel"/>
+    <w:tmpl w:val="1C68244A"/>
+    <w:lvl w:ilvl="0" w:tplc="94B42E56">
+      <w:start w:val="1"/>
+      <w:numFmt w:val="decimal"/>
+      <w:lvlText w:val="%1."/>
+      <w:lvlJc w:val="left"/>
+      <w:pPr>
+        <w:ind w:left="571"/>
+      </w:pPr>
+      <w:rPr>
+        <w:rFonts w:ascii="Cambria" w:eastAsia="Cambria" w:hAnsi="Cambria" w:cs="Cambria"/>
+        <w:b w:val="0"/>
+        <w:i w:val="0"/>
+        <w:strike w:val="0"/>
+        <w:dstrike w:val="0"/>
+        <w:color w:val="000000"/>
+        <w:sz w:val="24"/>
+        <w:szCs w:val="24"/>
+        <w:u w:val="none" w:color="000000"/>
+        <w:bdr w:val="none" w:sz="0" w:space="0" w:color="auto"/>
+        <w:shd w:val="clear" w:color="auto" w:fill="auto"/>
+        <w:vertAlign w:val="baseline"/>
+      </w:rPr>
+    </w:lvl>
+    <w:lvl w:ilvl="1" w:tplc="DEB0BE22">
+      <w:start w:val="1"/>
+      <w:numFmt w:val="lowerLetter"/>
+      <w:lvlText w:val="%2"/>
+      <w:lvlJc w:val="left"/>
+      <w:pPr>
+        <w:ind w:left="1260"/>
+      </w:pPr>
+      <w:rPr>
+        <w:rFonts w:ascii="Cambria" w:eastAsia="Cambria" w:hAnsi="Cambria" w:cs="Cambria"/>
+        <w:b w:val="0"/>
+        <w:i w:val="0"/>
+        <w:strike w:val="0"/>
+        <w:dstrike w:val="0"/>
+        <w:color w:val="000000"/>
+        <w:sz w:val="24"/>
+        <w:szCs w:val="24"/>
+        <w:u w:val="none" w:color="000000"/>
+        <w:bdr w:val="none" w:sz="0" w:space="0" w:color="auto"/>
+        <w:shd w:val="clear" w:color="auto" w:fill="auto"/>
+        <w:vertAlign w:val="baseline"/>
+      </w:rPr>
+    </w:lvl>
+    <w:lvl w:ilvl="2" w:tplc="CDC6A690">
+      <w:start w:val="1"/>
+      <w:numFmt w:val="lowerRoman"/>
+      <w:lvlText w:val="%3"/>
+      <w:lvlJc w:val="left"/>
+      <w:pPr>
+        <w:ind w:left="1980"/>
+      </w:pPr>
+      <w:rPr>
+        <w:rFonts w:ascii="Cambria" w:eastAsia="Cambria" w:hAnsi="Cambria" w:cs="Cambria"/>
+        <w:b w:val="0"/>
+        <w:i w:val="0"/>
+        <w:strike w:val="0"/>
+        <w:dstrike w:val="0"/>
+        <w:color w:val="000000"/>
+        <w:sz w:val="24"/>
+        <w:szCs w:val="24"/>
+        <w:u w:val="none" w:color="000000"/>
+        <w:bdr w:val="none" w:sz="0" w:space="0" w:color="auto"/>
+        <w:shd w:val="clear" w:color="auto" w:fill="auto"/>
+        <w:vertAlign w:val="baseline"/>
+      </w:rPr>
+    </w:lvl>
+    <w:lvl w:ilvl="3" w:tplc="864CAEC0">
+      <w:start w:val="1"/>
+      <w:numFmt w:val="decimal"/>
+      <w:lvlText w:val="%4"/>
+      <w:lvlJc w:val="left"/>
+      <w:pPr>
+        <w:ind w:left="2700"/>
+      </w:pPr>
+      <w:rPr>
+        <w:rFonts w:ascii="Cambria" w:eastAsia="Cambria" w:hAnsi="Cambria" w:cs="Cambria"/>
+        <w:b w:val="0"/>
+        <w:i w:val="0"/>
+        <w:strike w:val="0"/>
+        <w:dstrike w:val="0"/>
+        <w:color w:val="000000"/>
+        <w:sz w:val="24"/>
+        <w:szCs w:val="24"/>
+        <w:u w:val="none" w:color="000000"/>
+        <w:bdr w:val="none" w:sz="0" w:space="0" w:color="auto"/>
+        <w:shd w:val="clear" w:color="auto" w:fill="auto"/>
+        <w:vertAlign w:val="baseline"/>
+      </w:rPr>
+    </w:lvl>
+    <w:lvl w:ilvl="4" w:tplc="9ED83E5E">
+      <w:start w:val="1"/>
+      <w:numFmt w:val="lowerLetter"/>
+      <w:lvlText w:val="%5"/>
+      <w:lvlJc w:val="left"/>
+      <w:pPr>
+        <w:ind w:left="3420"/>
+      </w:pPr>
+      <w:rPr>
+        <w:rFonts w:ascii="Cambria" w:eastAsia="Cambria" w:hAnsi="Cambria" w:cs="Cambria"/>
+        <w:b w:val="0"/>
+        <w:i w:val="0"/>
+        <w:strike w:val="0"/>
+        <w:dstrike w:val="0"/>
+        <w:color w:val="000000"/>
+        <w:sz w:val="24"/>
+        <w:szCs w:val="24"/>
+        <w:u w:val="none" w:color="000000"/>
+        <w:bdr w:val="none" w:sz="0" w:space="0" w:color="auto"/>
+        <w:shd w:val="clear" w:color="auto" w:fill="auto"/>
+        <w:vertAlign w:val="baseline"/>
+      </w:rPr>
+    </w:lvl>
+    <w:lvl w:ilvl="5" w:tplc="0A06FB54">
+      <w:start w:val="1"/>
+      <w:numFmt w:val="lowerRoman"/>
+      <w:lvlText w:val="%6"/>
+      <w:lvlJc w:val="left"/>
+      <w:pPr>
+        <w:ind w:left="4140"/>
+      </w:pPr>
+      <w:rPr>
+        <w:rFonts w:ascii="Cambria" w:eastAsia="Cambria" w:hAnsi="Cambria" w:cs="Cambria"/>
+        <w:b w:val="0"/>
+        <w:i w:val="0"/>
+        <w:strike w:val="0"/>
+        <w:dstrike w:val="0"/>
+        <w:color w:val="000000"/>
+        <w:sz w:val="24"/>
+        <w:szCs w:val="24"/>
+        <w:u w:val="none" w:color="000000"/>
+        <w:bdr w:val="none" w:sz="0" w:space="0" w:color="auto"/>
+        <w:shd w:val="clear" w:color="auto" w:fill="auto"/>
+        <w:vertAlign w:val="baseline"/>
+      </w:rPr>
+    </w:lvl>
+    <w:lvl w:ilvl="6" w:tplc="50B0FE00">
+      <w:start w:val="1"/>
+      <w:numFmt w:val="decimal"/>
+      <w:lvlText w:val="%7"/>
+      <w:lvlJc w:val="left"/>
+      <w:pPr>
+        <w:ind w:left="4860"/>
+      </w:pPr>
+      <w:rPr>
+        <w:rFonts w:ascii="Cambria" w:eastAsia="Cambria" w:hAnsi="Cambria" w:cs="Cambria"/>
+        <w:b w:val="0"/>
+        <w:i w:val="0"/>
+        <w:strike w:val="0"/>
+        <w:dstrike w:val="0"/>
+        <w:color w:val="000000"/>
+        <w:sz w:val="24"/>
+        <w:szCs w:val="24"/>
+        <w:u w:val="none" w:color="000000"/>
+        <w:bdr w:val="none" w:sz="0" w:space="0" w:color="auto"/>
+        <w:shd w:val="clear" w:color="auto" w:fill="auto"/>
+        <w:vertAlign w:val="baseline"/>
+      </w:rPr>
+    </w:lvl>
+    <w:lvl w:ilvl="7" w:tplc="03FE8974">
+      <w:start w:val="1"/>
+      <w:numFmt w:val="lowerLetter"/>
+      <w:lvlText w:val="%8"/>
+      <w:lvlJc w:val="left"/>
+      <w:pPr>
+        <w:ind w:left="5580"/>
+      </w:pPr>
+      <w:rPr>
+        <w:rFonts w:ascii="Cambria" w:eastAsia="Cambria" w:hAnsi="Cambria" w:cs="Cambria"/>
+        <w:b w:val="0"/>
+        <w:i w:val="0"/>
+        <w:strike w:val="0"/>
+        <w:dstrike w:val="0"/>
+        <w:color w:val="000000"/>
+        <w:sz w:val="24"/>
+        <w:szCs w:val="24"/>
+        <w:u w:val="none" w:color="000000"/>
+        <w:bdr w:val="none" w:sz="0" w:space="0" w:color="auto"/>
+        <w:shd w:val="clear" w:color="auto" w:fill="auto"/>
+        <w:vertAlign w:val="baseline"/>
+      </w:rPr>
+    </w:lvl>
+    <w:lvl w:ilvl="8" w:tplc="BFC4380C">
+      <w:start w:val="1"/>
+      <w:numFmt w:val="lowerRoman"/>
+      <w:lvlText w:val="%9"/>
+      <w:lvlJc w:val="left"/>
+      <w:pPr>
+        <w:ind w:left="6300"/>
+      </w:pPr>
+      <w:rPr>
+        <w:rFonts w:ascii="Cambria" w:eastAsia="Cambria" w:hAnsi="Cambria" w:cs="Cambria"/>
+        <w:b w:val="0"/>
+        <w:i w:val="0"/>
+        <w:strike w:val="0"/>
+        <w:dstrike w:val="0"/>
+        <w:color w:val="000000"/>
+        <w:sz w:val="24"/>
+        <w:szCs w:val="24"/>
         <w:u w:val="none" w:color="000000"/>
         <w:bdr w:val="none" w:sz="0" w:space="0" w:color="auto"/>
         <w:shd w:val="clear" w:color="auto" w:fill="auto"/>
@@ -1958,6 +2276,9 @@
   </w:num>
   <w:num w:numId="4">
     <w:abstractNumId w:val="1"/>
+  </w:num>
+  <w:num w:numId="5">
+    <w:abstractNumId w:val="4"/>
   </w:num>
 </w:numbering>
 </file>
@@ -2356,6 +2677,7 @@
   <w:style w:type="paragraph" w:default="1" w:styleId="Normal">
     <w:name w:val="Normal"/>
     <w:qFormat/>
+    <w:rsid w:val="003927F8"/>
     <w:pPr>
       <w:spacing w:after="3" w:line="249" w:lineRule="auto"/>
       <w:ind w:left="586" w:hanging="10"/>

--- a/hw/hw1.docx
+++ b/hw/hw1.docx
@@ -5,7 +5,7 @@
     <w:p>
       <w:pPr>
         <w:spacing w:after="41" w:line="259" w:lineRule="auto"/>
-        <w:ind w:left="548" w:right="-52" w:firstLine="0"/>
+        <w:ind w:left="360" w:right="-52" w:firstLine="0"/>
       </w:pPr>
       <w:r>
         <w:rPr>
@@ -182,6 +182,9 @@
         <w:spacing w:after="0" w:line="259" w:lineRule="auto"/>
         <w:ind w:left="610" w:right="3"/>
         <w:jc w:val="center"/>
+        <w:rPr>
+          <w:b/>
+        </w:rPr>
       </w:pPr>
       <w:r>
         <w:rPr>
@@ -192,8 +195,39 @@
     </w:p>
     <w:p>
       <w:pPr>
+        <w:spacing w:after="0" w:line="259" w:lineRule="auto"/>
+        <w:ind w:left="610" w:right="3"/>
+        <w:jc w:val="center"/>
+      </w:pPr>
+      <w:r>
+        <w:t xml:space="preserve">total points: </w:t>
+      </w:r>
+      <w:r>
+        <w:fldChar w:fldCharType="begin"/>
+      </w:r>
+      <w:r>
+        <w:instrText xml:space="preserve"> pointsSoFar </w:instrText>
+      </w:r>
+      <w:r>
+        <w:fldChar w:fldCharType="separate"/>
+      </w:r>
+      <w:r>
+        <w:rPr>
+          <w:noProof/>
+        </w:rPr>
+        <w:t>95</w:t>
+      </w:r>
+      <w:r>
+        <w:rPr>
+          <w:noProof/>
+        </w:rPr>
+        <w:fldChar w:fldCharType="end"/>
+      </w:r>
+    </w:p>
+    <w:p>
+      <w:pPr>
         <w:spacing w:after="41" w:line="259" w:lineRule="auto"/>
-        <w:ind w:left="548" w:right="-52" w:firstLine="0"/>
+        <w:ind w:left="360" w:right="-52" w:firstLine="0"/>
       </w:pPr>
       <w:r>
         <w:rPr>
@@ -358,108 +392,315 @@
         <w:ind w:left="576" w:firstLine="0"/>
       </w:pPr>
       <w:r>
-        <w:rPr>
-          <w:b/>
-        </w:rPr>
-        <w:t xml:space="preserve"> </w:t>
+        <w:fldChar w:fldCharType="begin"/>
+      </w:r>
+      <w:r>
+        <w:instrText xml:space="preserve"> SET points</w:instrText>
+      </w:r>
+      <w:r>
+        <w:instrText>SoFar</w:instrText>
+      </w:r>
+      <w:r>
+        <w:instrText xml:space="preserve"> </w:instrText>
+      </w:r>
+      <w:r>
+        <w:instrText>0</w:instrText>
+      </w:r>
+      <w:r>
+        <w:instrText xml:space="preserve"> </w:instrText>
+      </w:r>
+      <w:r>
+        <w:fldChar w:fldCharType="separate"/>
+      </w:r>
+      <w:r>
+        <w:rPr>
+          <w:noProof/>
+        </w:rPr>
+        <w:t>0</w:t>
+      </w:r>
+      <w:r>
+        <w:fldChar w:fldCharType="end"/>
       </w:r>
     </w:p>
     <w:p>
       <w:pPr>
-        <w:numPr>
-          <w:ilvl w:val="0"/>
-          <w:numId w:val="1"/>
-        </w:numPr>
+        <w:ind w:left="360"/>
         <w:rPr>
           <w:color w:val="FF0000"/>
         </w:rPr>
       </w:pPr>
+      <w:bookmarkStart w:id="0" w:name="_Hlk80381809"/>
+      <w:r>
+        <w:t>1.</w:t>
+      </w:r>
+      <w:r>
+        <w:fldChar w:fldCharType="begin"/>
+      </w:r>
+      <w:r>
+        <w:instrText xml:space="preserve"> SET points </w:instrText>
+      </w:r>
+      <w:r>
+        <w:instrText>5</w:instrText>
+      </w:r>
+      <w:r>
+        <w:instrText xml:space="preserve"> </w:instrText>
+      </w:r>
+      <w:r>
+        <w:fldChar w:fldCharType="separate"/>
+      </w:r>
+      <w:r>
+        <w:rPr>
+          <w:noProof/>
+        </w:rPr>
+        <w:t>5</w:t>
+      </w:r>
+      <w:r>
+        <w:fldChar w:fldCharType="end"/>
+      </w:r>
+      <w:r>
+        <w:t xml:space="preserve"> </w:t>
+      </w:r>
+      <w:r>
+        <w:fldChar w:fldCharType="begin"/>
+      </w:r>
+      <w:r>
+        <w:instrText xml:space="preserve"> SET pointsSoFar </w:instrText>
+      </w:r>
+      <w:r>
+        <w:fldChar w:fldCharType="begin"/>
+      </w:r>
+      <w:r>
+        <w:instrText xml:space="preserve"> = pointsSoFar + points </w:instrText>
+      </w:r>
+      <w:r>
+        <w:fldChar w:fldCharType="separate"/>
+      </w:r>
+      <w:r>
+        <w:rPr>
+          <w:noProof/>
+        </w:rPr>
+        <w:instrText>5</w:instrText>
+      </w:r>
+      <w:r>
+        <w:fldChar w:fldCharType="end"/>
+      </w:r>
+      <w:r>
+        <w:instrText xml:space="preserve"> </w:instrText>
+      </w:r>
+      <w:r>
+        <w:fldChar w:fldCharType="separate"/>
+      </w:r>
+      <w:r>
+        <w:rPr>
+          <w:noProof/>
+        </w:rPr>
+        <w:t>5</w:t>
+      </w:r>
+      <w:r>
+        <w:fldChar w:fldCharType="end"/>
+      </w:r>
+      <w:r>
+        <w:t>(</w:t>
+      </w:r>
+      <w:r>
+        <w:fldChar w:fldCharType="begin"/>
+      </w:r>
+      <w:r>
+        <w:instrText xml:space="preserve"> points </w:instrText>
+      </w:r>
+      <w:r>
+        <w:fldChar w:fldCharType="separate"/>
+      </w:r>
+      <w:r>
+        <w:rPr>
+          <w:noProof/>
+        </w:rPr>
+        <w:t>5</w:t>
+      </w:r>
+      <w:r>
+        <w:rPr>
+          <w:noProof/>
+        </w:rPr>
+        <w:fldChar w:fldCharType="end"/>
+      </w:r>
+      <w:r>
+        <w:t xml:space="preserve"> points) </w:t>
+      </w:r>
+      <w:bookmarkEnd w:id="0"/>
       <w:r>
         <w:t xml:space="preserve">Confirm that you have properly checked out the </w:t>
       </w:r>
       <w:r>
         <w:rPr>
-          <w:rFonts w:ascii="Arial" w:eastAsia="Arial" w:hAnsi="Arial" w:cs="Arial"/>
+          <w:rStyle w:val="codeChar"/>
+        </w:rPr>
+        <w:t>hw-01</w:t>
+      </w:r>
+      <w:r>
+        <w:t xml:space="preserve"> project by running the </w:t>
+      </w:r>
+      <w:r>
+        <w:rPr>
+          <w:rStyle w:val="codeChar"/>
+        </w:rPr>
+        <w:t>RunMe</w:t>
+      </w:r>
+      <w:r>
+        <w:t xml:space="preserve"> class (Click the Run Icon in the Eclipse toolbar, or right click on the class name in the “Package Explorer”, point at “Run as” and choose “Java Application”). What output is generated in the “Console Tab”?</w:t>
+      </w:r>
+    </w:p>
+    <w:p>
+      <w:pPr>
+        <w:ind w:left="571" w:firstLine="0"/>
+      </w:pPr>
+      <w:r>
+        <w:t xml:space="preserve"> </w:t>
+      </w:r>
+    </w:p>
+    <w:p>
+      <w:pPr>
+        <w:ind w:left="360" w:firstLine="0"/>
+        <w:rPr>
           <w:b/>
           <w:bCs/>
         </w:rPr>
-        <w:t>hw-01</w:t>
-      </w:r>
-      <w:r>
-        <w:t xml:space="preserve"> project by running the </w:t>
-      </w:r>
-      <w:r>
-        <w:rPr>
-          <w:rFonts w:ascii="Courier" w:hAnsi="Courier"/>
-        </w:rPr>
-        <w:t>RunMe</w:t>
-      </w:r>
-      <w:r>
-        <w:t xml:space="preserve"> class (Click the Run Icon in the Eclipse toolbar, or right click on the class name in the “Package Explorer”, point at “Run as” and choose “Java Application”). What output is generated in the “Console Tab”?</w:t>
+      </w:pPr>
+      <w:r>
+        <w:t>2.</w:t>
+      </w:r>
+      <w:r>
+        <w:fldChar w:fldCharType="begin"/>
+      </w:r>
+      <w:r>
+        <w:instrText xml:space="preserve"> SET points </w:instrText>
+      </w:r>
+      <w:r>
+        <w:instrText>15</w:instrText>
+      </w:r>
+      <w:r>
+        <w:instrText xml:space="preserve"> </w:instrText>
+      </w:r>
+      <w:r>
+        <w:fldChar w:fldCharType="separate"/>
+      </w:r>
+      <w:r>
+        <w:rPr>
+          <w:noProof/>
+        </w:rPr>
+        <w:t>15</w:t>
+      </w:r>
+      <w:r>
+        <w:fldChar w:fldCharType="end"/>
+      </w:r>
+      <w:r>
+        <w:t xml:space="preserve"> </w:t>
+      </w:r>
+      <w:r>
+        <w:fldChar w:fldCharType="begin"/>
+      </w:r>
+      <w:r>
+        <w:instrText xml:space="preserve"> SET pointsSoFar </w:instrText>
+      </w:r>
+      <w:r>
+        <w:fldChar w:fldCharType="begin"/>
+      </w:r>
+      <w:r>
+        <w:instrText xml:space="preserve"> = pointsSoFar + points </w:instrText>
+      </w:r>
+      <w:r>
+        <w:fldChar w:fldCharType="separate"/>
+      </w:r>
+      <w:r>
+        <w:rPr>
+          <w:noProof/>
+        </w:rPr>
+        <w:instrText>20</w:instrText>
+      </w:r>
+      <w:r>
+        <w:fldChar w:fldCharType="end"/>
+      </w:r>
+      <w:r>
+        <w:instrText xml:space="preserve"> </w:instrText>
+      </w:r>
+      <w:r>
+        <w:fldChar w:fldCharType="separate"/>
+      </w:r>
+      <w:r>
+        <w:rPr>
+          <w:noProof/>
+        </w:rPr>
+        <w:t>20</w:t>
+      </w:r>
+      <w:r>
+        <w:fldChar w:fldCharType="end"/>
+      </w:r>
+      <w:r>
+        <w:t>(</w:t>
+      </w:r>
+      <w:r>
+        <w:fldChar w:fldCharType="begin"/>
+      </w:r>
+      <w:r>
+        <w:instrText xml:space="preserve"> points </w:instrText>
+      </w:r>
+      <w:r>
+        <w:fldChar w:fldCharType="separate"/>
+      </w:r>
+      <w:r>
+        <w:rPr>
+          <w:noProof/>
+        </w:rPr>
+        <w:t>15</w:t>
+      </w:r>
+      <w:r>
+        <w:rPr>
+          <w:noProof/>
+        </w:rPr>
+        <w:fldChar w:fldCharType="end"/>
+      </w:r>
+      <w:r>
+        <w:t xml:space="preserve"> points) </w:t>
+      </w:r>
+      <w:r>
+        <w:t xml:space="preserve">Open the </w:t>
+      </w:r>
+      <w:r>
+        <w:rPr>
+          <w:rStyle w:val="codeChar"/>
+        </w:rPr>
+        <w:t>CountXWithDubs</w:t>
+      </w:r>
+      <w:r>
+        <w:t xml:space="preserve"> class and complete the </w:t>
+      </w:r>
+      <w:r>
+        <w:rPr>
+          <w:rStyle w:val="codeChar"/>
+        </w:rPr>
+        <w:t>countXWithDubs</w:t>
+      </w:r>
+      <w:r>
+        <w:t xml:space="preserve"> method. Your solution must be recursive.   </w:t>
+      </w:r>
+      <w:r>
+        <w:rPr>
+          <w:color w:val="FF0000"/>
+        </w:rPr>
+        <w:t>Complete the method in Eclipse. When you have completed all parts of this homework, push your code to GitHub.</w:t>
       </w:r>
     </w:p>
     <w:p>
-      <w:pPr>
-        <w:ind w:left="571" w:firstLine="0"/>
-      </w:pPr>
-      <w:r>
+      <w:r>
+        <w:t xml:space="preserve"> </w:t>
+      </w:r>
+      <w:r>
+        <w:tab/>
         <w:t xml:space="preserve"> </w:t>
       </w:r>
     </w:p>
     <w:p>
       <w:pPr>
-        <w:numPr>
-          <w:ilvl w:val="0"/>
-          <w:numId w:val="1"/>
-        </w:numPr>
-        <w:rPr>
-          <w:b/>
-          <w:bCs/>
-        </w:rPr>
-      </w:pPr>
-      <w:r>
-        <w:t xml:space="preserve">Open the </w:t>
-      </w:r>
-      <w:r>
-        <w:rPr>
-          <w:rFonts w:ascii="Arial" w:eastAsia="Arial" w:hAnsi="Arial" w:cs="Arial"/>
-        </w:rPr>
-        <w:t>CountXWithDubs</w:t>
-      </w:r>
-      <w:r>
-        <w:t xml:space="preserve"> class and complete the </w:t>
-      </w:r>
-      <w:r>
-        <w:rPr>
-          <w:rFonts w:ascii="Arial" w:eastAsia="Arial" w:hAnsi="Arial" w:cs="Arial"/>
-        </w:rPr>
-        <w:t>countXWithDubs</w:t>
-      </w:r>
-      <w:r>
-        <w:t xml:space="preserve"> method. Your solution must be recursive.   </w:t>
-      </w:r>
-      <w:r>
-        <w:rPr>
-          <w:color w:val="FF0000"/>
-        </w:rPr>
-        <w:t>Complete the method in Eclipse. When you have completed all parts of this homework, push your code to GitHub.</w:t>
-      </w:r>
-    </w:p>
-    <w:p>
-      <w:r>
-        <w:t xml:space="preserve"> </w:t>
-      </w:r>
-      <w:r>
-        <w:tab/>
-        <w:t xml:space="preserve"> </w:t>
-      </w:r>
-    </w:p>
-    <w:p>
-      <w:pPr>
-        <w:numPr>
-          <w:ilvl w:val="0"/>
-          <w:numId w:val="1"/>
-        </w:numPr>
+        <w:ind w:left="360" w:firstLine="0"/>
         <w:rPr>
           <w:b/>
           <w:bCs/>
@@ -467,11 +708,107 @@
         </w:rPr>
       </w:pPr>
       <w:r>
+        <w:t>3.</w:t>
+      </w:r>
+      <w:r>
+        <w:fldChar w:fldCharType="begin"/>
+      </w:r>
+      <w:r>
+        <w:instrText xml:space="preserve"> SET points </w:instrText>
+      </w:r>
+      <w:r>
+        <w:instrText>10</w:instrText>
+      </w:r>
+      <w:r>
+        <w:instrText xml:space="preserve"> </w:instrText>
+      </w:r>
+      <w:r>
+        <w:fldChar w:fldCharType="separate"/>
+      </w:r>
+      <w:r>
+        <w:rPr>
+          <w:noProof/>
+        </w:rPr>
+        <w:t>10</w:t>
+      </w:r>
+      <w:r>
+        <w:fldChar w:fldCharType="end"/>
+      </w:r>
+      <w:r>
+        <w:t xml:space="preserve"> </w:t>
+      </w:r>
+      <w:r>
+        <w:fldChar w:fldCharType="begin"/>
+      </w:r>
+      <w:r>
+        <w:instrText xml:space="preserve"> SET pointsSoFar </w:instrText>
+      </w:r>
+      <w:r>
+        <w:fldChar w:fldCharType="begin"/>
+      </w:r>
+      <w:r>
+        <w:instrText xml:space="preserve"> = pointsSoFar + points </w:instrText>
+      </w:r>
+      <w:r>
+        <w:fldChar w:fldCharType="separate"/>
+      </w:r>
+      <w:r>
+        <w:rPr>
+          <w:noProof/>
+        </w:rPr>
+        <w:instrText>30</w:instrText>
+      </w:r>
+      <w:r>
+        <w:fldChar w:fldCharType="end"/>
+      </w:r>
+      <w:r>
+        <w:instrText xml:space="preserve"> </w:instrText>
+      </w:r>
+      <w:r>
+        <w:fldChar w:fldCharType="separate"/>
+      </w:r>
+      <w:r>
+        <w:rPr>
+          <w:noProof/>
+        </w:rPr>
+        <w:t>30</w:t>
+      </w:r>
+      <w:r>
+        <w:fldChar w:fldCharType="end"/>
+      </w:r>
+      <w:r>
+        <w:t>(</w:t>
+      </w:r>
+      <w:r>
+        <w:fldChar w:fldCharType="begin"/>
+      </w:r>
+      <w:r>
+        <w:instrText xml:space="preserve"> points </w:instrText>
+      </w:r>
+      <w:r>
+        <w:fldChar w:fldCharType="separate"/>
+      </w:r>
+      <w:r>
+        <w:rPr>
+          <w:noProof/>
+        </w:rPr>
+        <w:t>10</w:t>
+      </w:r>
+      <w:r>
+        <w:rPr>
+          <w:noProof/>
+        </w:rPr>
+        <w:fldChar w:fldCharType="end"/>
+      </w:r>
+      <w:r>
+        <w:t xml:space="preserve"> points) </w:t>
+      </w:r>
+      <w:r>
         <w:t xml:space="preserve">Open the </w:t>
       </w:r>
       <w:r>
         <w:rPr>
-          <w:rFonts w:ascii="Arial" w:eastAsia="Arial" w:hAnsi="Arial" w:cs="Arial"/>
+          <w:rStyle w:val="codeChar"/>
         </w:rPr>
         <w:t>NestedParentheses</w:t>
       </w:r>
@@ -480,7 +817,7 @@
       </w:r>
       <w:r>
         <w:rPr>
-          <w:rFonts w:ascii="Arial" w:eastAsia="Arial" w:hAnsi="Arial" w:cs="Arial"/>
+          <w:rStyle w:val="codeChar"/>
         </w:rPr>
         <w:t>validNesting</w:t>
       </w:r>
@@ -505,10 +842,7 @@
     </w:p>
     <w:p>
       <w:pPr>
-        <w:numPr>
-          <w:ilvl w:val="0"/>
-          <w:numId w:val="1"/>
-        </w:numPr>
+        <w:ind w:left="360" w:firstLine="0"/>
         <w:rPr>
           <w:b/>
           <w:bCs/>
@@ -516,11 +850,107 @@
         </w:rPr>
       </w:pPr>
       <w:r>
+        <w:t>4.</w:t>
+      </w:r>
+      <w:r>
+        <w:fldChar w:fldCharType="begin"/>
+      </w:r>
+      <w:r>
+        <w:instrText xml:space="preserve"> SET points </w:instrText>
+      </w:r>
+      <w:r>
+        <w:instrText>10</w:instrText>
+      </w:r>
+      <w:r>
+        <w:instrText xml:space="preserve"> </w:instrText>
+      </w:r>
+      <w:r>
+        <w:fldChar w:fldCharType="separate"/>
+      </w:r>
+      <w:r>
+        <w:rPr>
+          <w:noProof/>
+        </w:rPr>
+        <w:t>10</w:t>
+      </w:r>
+      <w:r>
+        <w:fldChar w:fldCharType="end"/>
+      </w:r>
+      <w:r>
+        <w:t xml:space="preserve"> </w:t>
+      </w:r>
+      <w:r>
+        <w:fldChar w:fldCharType="begin"/>
+      </w:r>
+      <w:r>
+        <w:instrText xml:space="preserve"> SET pointsSoFar </w:instrText>
+      </w:r>
+      <w:r>
+        <w:fldChar w:fldCharType="begin"/>
+      </w:r>
+      <w:r>
+        <w:instrText xml:space="preserve"> = pointsSoFar + points </w:instrText>
+      </w:r>
+      <w:r>
+        <w:fldChar w:fldCharType="separate"/>
+      </w:r>
+      <w:r>
+        <w:rPr>
+          <w:noProof/>
+        </w:rPr>
+        <w:instrText>40</w:instrText>
+      </w:r>
+      <w:r>
+        <w:fldChar w:fldCharType="end"/>
+      </w:r>
+      <w:r>
+        <w:instrText xml:space="preserve"> </w:instrText>
+      </w:r>
+      <w:r>
+        <w:fldChar w:fldCharType="separate"/>
+      </w:r>
+      <w:r>
+        <w:rPr>
+          <w:noProof/>
+        </w:rPr>
+        <w:t>40</w:t>
+      </w:r>
+      <w:r>
+        <w:fldChar w:fldCharType="end"/>
+      </w:r>
+      <w:r>
+        <w:t>(</w:t>
+      </w:r>
+      <w:r>
+        <w:fldChar w:fldCharType="begin"/>
+      </w:r>
+      <w:r>
+        <w:instrText xml:space="preserve"> points </w:instrText>
+      </w:r>
+      <w:r>
+        <w:fldChar w:fldCharType="separate"/>
+      </w:r>
+      <w:r>
+        <w:rPr>
+          <w:noProof/>
+        </w:rPr>
+        <w:t>10</w:t>
+      </w:r>
+      <w:r>
+        <w:rPr>
+          <w:noProof/>
+        </w:rPr>
+        <w:fldChar w:fldCharType="end"/>
+      </w:r>
+      <w:r>
+        <w:t xml:space="preserve"> points) </w:t>
+      </w:r>
+      <w:r>
         <w:t xml:space="preserve">In class we drew the left part of the recursive call tree for the </w:t>
       </w:r>
       <w:r>
         <w:rPr>
-          <w:rFonts w:ascii="Arial" w:eastAsia="Arial" w:hAnsi="Arial" w:cs="Arial"/>
+          <w:rStyle w:val="codeChar"/>
         </w:rPr>
         <w:t>subset</w:t>
       </w:r>
@@ -529,16 +959,16 @@
       </w:r>
       <w:r>
         <w:rPr>
-          <w:rFonts w:ascii="Arial" w:eastAsia="Arial" w:hAnsi="Arial" w:cs="Arial"/>
+          <w:rStyle w:val="codeChar"/>
         </w:rPr>
         <w:t>ABC</w:t>
       </w:r>
       <w:r>
-        <w:t>”. Draw, very neatly, the right part of the recursive subset tree when invoked on “</w:t>
-      </w:r>
-      <w:r>
-        <w:rPr>
-          <w:rFonts w:ascii="Arial" w:eastAsia="Arial" w:hAnsi="Arial" w:cs="Arial"/>
+        <w:t>”. Draw the right part of the recursive subset tree when invoked on “</w:t>
+      </w:r>
+      <w:r>
+        <w:rPr>
+          <w:rStyle w:val="codeChar"/>
         </w:rPr>
         <w:t>ABC</w:t>
       </w:r>
@@ -592,19 +1022,7 @@
         <w:rPr>
           <w:color w:val="FF0000"/>
         </w:rPr>
-        <w:t xml:space="preserve"> folder of your git </w:t>
-      </w:r>
-      <w:r>
-        <w:rPr>
-          <w:color w:val="FF0000"/>
-        </w:rPr>
-        <w:t>repository</w:t>
-      </w:r>
-      <w:r>
-        <w:rPr>
-          <w:color w:val="FF0000"/>
-        </w:rPr>
-        <w:t xml:space="preserve"> for this homework assignment, then </w:t>
+        <w:t xml:space="preserve"> folder of your git repository for this homework assignment, then </w:t>
       </w:r>
       <w:r>
         <w:rPr>
@@ -622,10 +1040,7 @@
     </w:p>
     <w:p>
       <w:pPr>
-        <w:numPr>
-          <w:ilvl w:val="0"/>
-          <w:numId w:val="1"/>
-        </w:numPr>
+        <w:ind w:left="360" w:firstLine="0"/>
         <w:rPr>
           <w:b/>
           <w:bCs/>
@@ -633,11 +1048,107 @@
         </w:rPr>
       </w:pPr>
       <w:r>
+        <w:t>5.</w:t>
+      </w:r>
+      <w:r>
+        <w:fldChar w:fldCharType="begin"/>
+      </w:r>
+      <w:r>
+        <w:instrText xml:space="preserve"> SET points </w:instrText>
+      </w:r>
+      <w:r>
+        <w:instrText>20</w:instrText>
+      </w:r>
+      <w:r>
+        <w:instrText xml:space="preserve"> </w:instrText>
+      </w:r>
+      <w:r>
+        <w:fldChar w:fldCharType="separate"/>
+      </w:r>
+      <w:r>
+        <w:rPr>
+          <w:noProof/>
+        </w:rPr>
+        <w:t>20</w:t>
+      </w:r>
+      <w:r>
+        <w:fldChar w:fldCharType="end"/>
+      </w:r>
+      <w:r>
+        <w:t xml:space="preserve"> </w:t>
+      </w:r>
+      <w:r>
+        <w:fldChar w:fldCharType="begin"/>
+      </w:r>
+      <w:r>
+        <w:instrText xml:space="preserve"> SET pointsSoFar </w:instrText>
+      </w:r>
+      <w:r>
+        <w:fldChar w:fldCharType="begin"/>
+      </w:r>
+      <w:r>
+        <w:instrText xml:space="preserve"> = pointsSoFar + points </w:instrText>
+      </w:r>
+      <w:r>
+        <w:fldChar w:fldCharType="separate"/>
+      </w:r>
+      <w:r>
+        <w:rPr>
+          <w:noProof/>
+        </w:rPr>
+        <w:instrText>60</w:instrText>
+      </w:r>
+      <w:r>
+        <w:fldChar w:fldCharType="end"/>
+      </w:r>
+      <w:r>
+        <w:instrText xml:space="preserve"> </w:instrText>
+      </w:r>
+      <w:r>
+        <w:fldChar w:fldCharType="separate"/>
+      </w:r>
+      <w:r>
+        <w:rPr>
+          <w:noProof/>
+        </w:rPr>
+        <w:t>60</w:t>
+      </w:r>
+      <w:r>
+        <w:fldChar w:fldCharType="end"/>
+      </w:r>
+      <w:r>
+        <w:t>(</w:t>
+      </w:r>
+      <w:r>
+        <w:fldChar w:fldCharType="begin"/>
+      </w:r>
+      <w:r>
+        <w:instrText xml:space="preserve"> points </w:instrText>
+      </w:r>
+      <w:r>
+        <w:fldChar w:fldCharType="separate"/>
+      </w:r>
+      <w:r>
+        <w:rPr>
+          <w:noProof/>
+        </w:rPr>
+        <w:t>20</w:t>
+      </w:r>
+      <w:r>
+        <w:rPr>
+          <w:noProof/>
+        </w:rPr>
+        <w:fldChar w:fldCharType="end"/>
+      </w:r>
+      <w:r>
+        <w:t xml:space="preserve"> points) </w:t>
+      </w:r>
+      <w:r>
         <w:t xml:space="preserve">Open the </w:t>
       </w:r>
       <w:r>
         <w:rPr>
-          <w:rFonts w:ascii="Arial" w:eastAsia="Arial" w:hAnsi="Arial" w:cs="Arial"/>
+          <w:rStyle w:val="codeChar"/>
         </w:rPr>
         <w:t>Combinations</w:t>
       </w:r>
@@ -646,7 +1157,7 @@
       </w:r>
       <w:r>
         <w:rPr>
-          <w:rFonts w:ascii="Arial" w:eastAsia="Arial" w:hAnsi="Arial" w:cs="Arial"/>
+          <w:rStyle w:val="codeChar"/>
         </w:rPr>
         <w:t>combinations</w:t>
       </w:r>
@@ -655,7 +1166,7 @@
       </w:r>
       <w:r>
         <w:rPr>
-          <w:rFonts w:ascii="Arial" w:eastAsia="Arial" w:hAnsi="Arial" w:cs="Arial"/>
+          <w:rStyle w:val="codeChar"/>
         </w:rPr>
         <w:t>subset</w:t>
       </w:r>
@@ -670,7 +1181,7 @@
       </w:r>
       <w:r>
         <w:rPr>
-          <w:rFonts w:ascii="Arial" w:eastAsia="Arial" w:hAnsi="Arial" w:cs="Arial"/>
+          <w:rStyle w:val="codeChar"/>
         </w:rPr>
         <w:t>combinations(“ABCD”,2)</w:t>
       </w:r>
@@ -685,7 +1196,7 @@
       </w:r>
       <w:r>
         <w:rPr>
-          <w:rFonts w:ascii="Arial" w:eastAsia="Arial" w:hAnsi="Arial" w:cs="Arial"/>
+          <w:rStyle w:val="codeChar"/>
         </w:rPr>
         <w:t>combinations(“ABCDE”,3)</w:t>
       </w:r>
@@ -700,7 +1211,7 @@
       </w:r>
       <w:r>
         <w:rPr>
-          <w:rFonts w:ascii="Arial" w:eastAsia="Arial" w:hAnsi="Arial" w:cs="Arial"/>
+          <w:rStyle w:val="codeChar"/>
         </w:rPr>
         <w:t>main</w:t>
       </w:r>
@@ -709,7 +1220,7 @@
       </w:r>
       <w:r>
         <w:rPr>
-          <w:rFonts w:ascii="Arial" w:eastAsia="Arial" w:hAnsi="Arial" w:cs="Arial"/>
+          <w:rStyle w:val="codeChar"/>
         </w:rPr>
         <w:t>Combinations</w:t>
       </w:r>
@@ -737,17 +1248,110 @@
     </w:p>
     <w:p>
       <w:pPr>
-        <w:numPr>
-          <w:ilvl w:val="0"/>
-          <w:numId w:val="1"/>
-        </w:numPr>
-      </w:pPr>
+        <w:ind w:left="360" w:firstLine="0"/>
+      </w:pPr>
+      <w:r>
+        <w:t>6.</w:t>
+      </w:r>
+      <w:r>
+        <w:fldChar w:fldCharType="begin"/>
+      </w:r>
+      <w:r>
+        <w:instrText xml:space="preserve"> SET points </w:instrText>
+      </w:r>
+      <w:r>
+        <w:instrText>5</w:instrText>
+      </w:r>
+      <w:r>
+        <w:instrText xml:space="preserve"> </w:instrText>
+      </w:r>
+      <w:r>
+        <w:fldChar w:fldCharType="separate"/>
+      </w:r>
+      <w:r>
+        <w:rPr>
+          <w:noProof/>
+        </w:rPr>
+        <w:t>5</w:t>
+      </w:r>
+      <w:r>
+        <w:fldChar w:fldCharType="end"/>
+      </w:r>
+      <w:r>
+        <w:t xml:space="preserve"> </w:t>
+      </w:r>
+      <w:r>
+        <w:fldChar w:fldCharType="begin"/>
+      </w:r>
+      <w:r>
+        <w:instrText xml:space="preserve"> SET pointsSoFar </w:instrText>
+      </w:r>
+      <w:r>
+        <w:fldChar w:fldCharType="begin"/>
+      </w:r>
+      <w:r>
+        <w:instrText xml:space="preserve"> = pointsSoFar + points </w:instrText>
+      </w:r>
+      <w:r>
+        <w:fldChar w:fldCharType="separate"/>
+      </w:r>
+      <w:r>
+        <w:rPr>
+          <w:noProof/>
+        </w:rPr>
+        <w:instrText>65</w:instrText>
+      </w:r>
+      <w:r>
+        <w:fldChar w:fldCharType="end"/>
+      </w:r>
+      <w:r>
+        <w:instrText xml:space="preserve"> </w:instrText>
+      </w:r>
+      <w:r>
+        <w:fldChar w:fldCharType="separate"/>
+      </w:r>
+      <w:r>
+        <w:rPr>
+          <w:noProof/>
+        </w:rPr>
+        <w:t>65</w:t>
+      </w:r>
+      <w:r>
+        <w:fldChar w:fldCharType="end"/>
+      </w:r>
+      <w:r>
+        <w:t>(</w:t>
+      </w:r>
+      <w:r>
+        <w:fldChar w:fldCharType="begin"/>
+      </w:r>
+      <w:r>
+        <w:instrText xml:space="preserve"> points </w:instrText>
+      </w:r>
+      <w:r>
+        <w:fldChar w:fldCharType="separate"/>
+      </w:r>
+      <w:r>
+        <w:rPr>
+          <w:noProof/>
+        </w:rPr>
+        <w:t>5</w:t>
+      </w:r>
+      <w:r>
+        <w:rPr>
+          <w:noProof/>
+        </w:rPr>
+        <w:fldChar w:fldCharType="end"/>
+      </w:r>
+      <w:r>
+        <w:t xml:space="preserve"> points) </w:t>
+      </w:r>
       <w:r>
         <w:t xml:space="preserve">Run the </w:t>
       </w:r>
       <w:r>
         <w:rPr>
-          <w:rFonts w:ascii="Arial" w:eastAsia="Arial" w:hAnsi="Arial" w:cs="Arial"/>
+          <w:rStyle w:val="codeChar"/>
         </w:rPr>
         <w:t>SplitArrayPrintSolution</w:t>
       </w:r>
@@ -826,43 +1430,136 @@
     </w:p>
     <w:p>
       <w:pPr>
-        <w:numPr>
-          <w:ilvl w:val="0"/>
-          <w:numId w:val="1"/>
-        </w:numPr>
-      </w:pPr>
+        <w:ind w:left="360" w:firstLine="0"/>
+      </w:pPr>
+      <w:r>
+        <w:t>7.</w:t>
+      </w:r>
+      <w:r>
+        <w:fldChar w:fldCharType="begin"/>
+      </w:r>
+      <w:r>
+        <w:instrText xml:space="preserve"> SET points </w:instrText>
+      </w:r>
+      <w:r>
+        <w:instrText>10</w:instrText>
+      </w:r>
+      <w:r>
+        <w:instrText xml:space="preserve"> </w:instrText>
+      </w:r>
+      <w:r>
+        <w:fldChar w:fldCharType="separate"/>
+      </w:r>
+      <w:r>
+        <w:rPr>
+          <w:noProof/>
+        </w:rPr>
+        <w:t>10</w:t>
+      </w:r>
+      <w:r>
+        <w:fldChar w:fldCharType="end"/>
+      </w:r>
+      <w:r>
+        <w:t xml:space="preserve"> </w:t>
+      </w:r>
+      <w:r>
+        <w:fldChar w:fldCharType="begin"/>
+      </w:r>
+      <w:r>
+        <w:instrText xml:space="preserve"> SET pointsSoFar </w:instrText>
+      </w:r>
+      <w:r>
+        <w:fldChar w:fldCharType="begin"/>
+      </w:r>
+      <w:r>
+        <w:instrText xml:space="preserve"> = pointsSoFar + points </w:instrText>
+      </w:r>
+      <w:r>
+        <w:fldChar w:fldCharType="separate"/>
+      </w:r>
+      <w:r>
+        <w:rPr>
+          <w:noProof/>
+        </w:rPr>
+        <w:instrText>75</w:instrText>
+      </w:r>
+      <w:r>
+        <w:fldChar w:fldCharType="end"/>
+      </w:r>
+      <w:r>
+        <w:instrText xml:space="preserve"> </w:instrText>
+      </w:r>
+      <w:r>
+        <w:fldChar w:fldCharType="separate"/>
+      </w:r>
+      <w:r>
+        <w:rPr>
+          <w:noProof/>
+        </w:rPr>
+        <w:t>75</w:t>
+      </w:r>
+      <w:r>
+        <w:fldChar w:fldCharType="end"/>
+      </w:r>
+      <w:r>
+        <w:t>(</w:t>
+      </w:r>
+      <w:r>
+        <w:fldChar w:fldCharType="begin"/>
+      </w:r>
+      <w:r>
+        <w:instrText xml:space="preserve"> points </w:instrText>
+      </w:r>
+      <w:r>
+        <w:fldChar w:fldCharType="separate"/>
+      </w:r>
+      <w:r>
+        <w:rPr>
+          <w:noProof/>
+        </w:rPr>
+        <w:t>10</w:t>
+      </w:r>
+      <w:r>
+        <w:rPr>
+          <w:noProof/>
+        </w:rPr>
+        <w:fldChar w:fldCharType="end"/>
+      </w:r>
+      <w:r>
+        <w:t xml:space="preserve"> points) </w:t>
+      </w:r>
       <w:r>
         <w:t xml:space="preserve">Open the </w:t>
       </w:r>
       <w:r>
         <w:rPr>
-          <w:rFonts w:ascii="Arial" w:eastAsia="Arial" w:hAnsi="Arial" w:cs="Arial"/>
+          <w:rStyle w:val="codeChar"/>
         </w:rPr>
         <w:t>SplitArrayPrintSolution</w:t>
       </w:r>
       <w:r>
         <w:t xml:space="preserve"> class. </w:t>
       </w:r>
-      <w:bookmarkStart w:id="0" w:name="_Hlk77940309"/>
+      <w:bookmarkStart w:id="1" w:name="_Hlk77940309"/>
       <w:r>
         <w:t xml:space="preserve">The private the </w:t>
       </w:r>
       <w:r>
         <w:rPr>
-          <w:rFonts w:ascii="Arial" w:eastAsia="Arial" w:hAnsi="Arial" w:cs="Arial"/>
+          <w:rStyle w:val="codeChar"/>
         </w:rPr>
         <w:t>splitArray</w:t>
       </w:r>
       <w:r>
         <w:t xml:space="preserve"> method in this class is nearly identical to the one we studied in class. </w:t>
       </w:r>
-      <w:bookmarkEnd w:id="0"/>
+      <w:bookmarkEnd w:id="1"/>
       <w:r>
         <w:t>The only change is that it has had 2 parameters (</w:t>
       </w:r>
       <w:r>
         <w:rPr>
-          <w:rFonts w:ascii="Arial" w:eastAsia="Arial" w:hAnsi="Arial" w:cs="Arial"/>
+          <w:rStyle w:val="codeChar"/>
         </w:rPr>
         <w:t>gp1List</w:t>
       </w:r>
@@ -871,7 +1568,7 @@
       </w:r>
       <w:r>
         <w:rPr>
-          <w:rFonts w:ascii="Arial" w:eastAsia="Arial" w:hAnsi="Arial" w:cs="Arial"/>
+          <w:rStyle w:val="codeChar"/>
         </w:rPr>
         <w:t>gp2List</w:t>
       </w:r>
@@ -880,7 +1577,7 @@
       </w:r>
       <w:r>
         <w:rPr>
-          <w:rFonts w:ascii="Arial" w:eastAsia="Arial" w:hAnsi="Arial" w:cs="Arial"/>
+          <w:rStyle w:val="codeChar"/>
         </w:rPr>
         <w:t>splitArray</w:t>
       </w:r>
@@ -889,7 +1586,7 @@
       </w:r>
       <w:r>
         <w:rPr>
-          <w:rFonts w:ascii="Arial" w:eastAsia="Arial" w:hAnsi="Arial" w:cs="Arial"/>
+          <w:rStyle w:val="codeChar"/>
         </w:rPr>
         <w:t>splitArray</w:t>
       </w:r>
@@ -898,7 +1595,7 @@
       </w:r>
       <w:r>
         <w:rPr>
-          <w:rFonts w:ascii="Arial" w:eastAsia="Arial" w:hAnsi="Arial" w:cs="Arial"/>
+          <w:rStyle w:val="codeChar"/>
         </w:rPr>
         <w:t>splitArray</w:t>
       </w:r>
@@ -907,7 +1604,7 @@
       </w:r>
       <w:r>
         <w:rPr>
-          <w:rFonts w:ascii="Arial" w:eastAsia="Arial" w:hAnsi="Arial" w:cs="Arial"/>
+          <w:rStyle w:val="codeChar"/>
         </w:rPr>
         <w:t>splitArray</w:t>
       </w:r>
@@ -922,7 +1619,7 @@
       </w:r>
       <w:r>
         <w:rPr>
-          <w:rFonts w:ascii="Arial" w:eastAsia="Arial" w:hAnsi="Arial" w:cs="Arial"/>
+          <w:rStyle w:val="codeChar"/>
         </w:rPr>
         <w:t>splitArray</w:t>
       </w:r>
@@ -964,17 +1661,114 @@
     </w:p>
     <w:p>
       <w:pPr>
-        <w:numPr>
-          <w:ilvl w:val="0"/>
-          <w:numId w:val="1"/>
-        </w:numPr>
-      </w:pPr>
+        <w:ind w:left="360" w:firstLine="0"/>
+      </w:pPr>
+      <w:r>
+        <w:t>8.</w:t>
+      </w:r>
+      <w:r>
+        <w:fldChar w:fldCharType="begin"/>
+      </w:r>
+      <w:r>
+        <w:instrText xml:space="preserve"> SET points </w:instrText>
+      </w:r>
+      <w:r>
+        <w:instrText>20</w:instrText>
+      </w:r>
+      <w:r>
+        <w:instrText xml:space="preserve"> </w:instrText>
+      </w:r>
+      <w:r>
+        <w:fldChar w:fldCharType="separate"/>
+      </w:r>
+      <w:bookmarkStart w:id="2" w:name="points"/>
+      <w:r>
+        <w:rPr>
+          <w:noProof/>
+        </w:rPr>
+        <w:t>20</w:t>
+      </w:r>
+      <w:bookmarkEnd w:id="2"/>
+      <w:r>
+        <w:fldChar w:fldCharType="end"/>
+      </w:r>
+      <w:r>
+        <w:t xml:space="preserve"> </w:t>
+      </w:r>
+      <w:r>
+        <w:fldChar w:fldCharType="begin"/>
+      </w:r>
+      <w:r>
+        <w:instrText xml:space="preserve"> SET pointsSoFar </w:instrText>
+      </w:r>
+      <w:r>
+        <w:fldChar w:fldCharType="begin"/>
+      </w:r>
+      <w:r>
+        <w:instrText xml:space="preserve"> = pointsSoFar + points </w:instrText>
+      </w:r>
+      <w:r>
+        <w:fldChar w:fldCharType="separate"/>
+      </w:r>
+      <w:r>
+        <w:rPr>
+          <w:noProof/>
+        </w:rPr>
+        <w:instrText>95</w:instrText>
+      </w:r>
+      <w:r>
+        <w:fldChar w:fldCharType="end"/>
+      </w:r>
+      <w:r>
+        <w:instrText xml:space="preserve"> </w:instrText>
+      </w:r>
+      <w:r>
+        <w:fldChar w:fldCharType="separate"/>
+      </w:r>
+      <w:bookmarkStart w:id="3" w:name="pointsSoFar"/>
+      <w:r>
+        <w:rPr>
+          <w:noProof/>
+        </w:rPr>
+        <w:t>95</w:t>
+      </w:r>
+      <w:bookmarkEnd w:id="3"/>
+      <w:r>
+        <w:fldChar w:fldCharType="end"/>
+      </w:r>
+      <w:r>
+        <w:t>(</w:t>
+      </w:r>
+      <w:r>
+        <w:fldChar w:fldCharType="begin"/>
+      </w:r>
+      <w:r>
+        <w:instrText xml:space="preserve"> points </w:instrText>
+      </w:r>
+      <w:r>
+        <w:fldChar w:fldCharType="separate"/>
+      </w:r>
+      <w:r>
+        <w:rPr>
+          <w:noProof/>
+        </w:rPr>
+        <w:t>20</w:t>
+      </w:r>
+      <w:r>
+        <w:rPr>
+          <w:noProof/>
+        </w:rPr>
+        <w:fldChar w:fldCharType="end"/>
+      </w:r>
+      <w:r>
+        <w:t xml:space="preserve"> points) </w:t>
+      </w:r>
       <w:r>
         <w:t xml:space="preserve">Open the </w:t>
       </w:r>
       <w:r>
         <w:rPr>
-          <w:rFonts w:ascii="Arial" w:eastAsia="Arial" w:hAnsi="Arial" w:cs="Arial"/>
+          <w:rStyle w:val="codeChar"/>
         </w:rPr>
         <w:t>SplitOdd10</w:t>
       </w:r>
@@ -983,7 +1777,7 @@
       </w:r>
       <w:r>
         <w:rPr>
-          <w:rFonts w:ascii="Arial" w:eastAsia="Arial" w:hAnsi="Arial" w:cs="Arial"/>
+          <w:rStyle w:val="codeChar"/>
         </w:rPr>
         <w:t>splitOdd10</w:t>
       </w:r>
@@ -1009,11 +1803,7 @@
     <w:p>
       <w:pPr>
         <w:spacing w:after="0" w:line="259" w:lineRule="auto"/>
-        <w:ind w:left="576" w:firstLine="0"/>
-      </w:pPr>
-      <w:r>
-        <w:t xml:space="preserve"> </w:t>
-      </w:r>
+      </w:pPr>
     </w:p>
     <w:sectPr>
       <w:footerReference w:type="even" r:id="rId7"/>
@@ -1208,8 +1998,8 @@
   <w:abstractNum w:abstractNumId="0" w15:restartNumberingAfterBreak="0">
     <w:nsid w:val="031858D1"/>
     <w:multiLevelType w:val="hybridMultilevel"/>
-    <w:tmpl w:val="8D1AC468"/>
-    <w:lvl w:ilvl="0" w:tplc="94B42E56">
+    <w:tmpl w:val="73C60ED0"/>
+    <w:lvl w:ilvl="0" w:tplc="93B063DE">
       <w:start w:val="1"/>
       <w:numFmt w:val="decimal"/>
       <w:lvlText w:val="%1."/>
@@ -1630,6 +2420,92 @@
     </w:lvl>
   </w:abstractNum>
   <w:abstractNum w:abstractNumId="2" w15:restartNumberingAfterBreak="0">
+    <w:nsid w:val="10B21DEB"/>
+    <w:multiLevelType w:val="hybridMultilevel"/>
+    <w:tmpl w:val="F40E77EC"/>
+    <w:lvl w:ilvl="0" w:tplc="0409000F">
+      <w:start w:val="1"/>
+      <w:numFmt w:val="decimal"/>
+      <w:lvlText w:val="%1."/>
+      <w:lvlJc w:val="left"/>
+      <w:pPr>
+        <w:ind w:left="720" w:hanging="360"/>
+      </w:pPr>
+    </w:lvl>
+    <w:lvl w:ilvl="1" w:tplc="04090019" w:tentative="1">
+      <w:start w:val="1"/>
+      <w:numFmt w:val="lowerLetter"/>
+      <w:lvlText w:val="%2."/>
+      <w:lvlJc w:val="left"/>
+      <w:pPr>
+        <w:ind w:left="1440" w:hanging="360"/>
+      </w:pPr>
+    </w:lvl>
+    <w:lvl w:ilvl="2" w:tplc="0409001B" w:tentative="1">
+      <w:start w:val="1"/>
+      <w:numFmt w:val="lowerRoman"/>
+      <w:lvlText w:val="%3."/>
+      <w:lvlJc w:val="right"/>
+      <w:pPr>
+        <w:ind w:left="2160" w:hanging="180"/>
+      </w:pPr>
+    </w:lvl>
+    <w:lvl w:ilvl="3" w:tplc="0409000F" w:tentative="1">
+      <w:start w:val="1"/>
+      <w:numFmt w:val="decimal"/>
+      <w:lvlText w:val="%4."/>
+      <w:lvlJc w:val="left"/>
+      <w:pPr>
+        <w:ind w:left="2880" w:hanging="360"/>
+      </w:pPr>
+    </w:lvl>
+    <w:lvl w:ilvl="4" w:tplc="04090019" w:tentative="1">
+      <w:start w:val="1"/>
+      <w:numFmt w:val="lowerLetter"/>
+      <w:lvlText w:val="%5."/>
+      <w:lvlJc w:val="left"/>
+      <w:pPr>
+        <w:ind w:left="3600" w:hanging="360"/>
+      </w:pPr>
+    </w:lvl>
+    <w:lvl w:ilvl="5" w:tplc="0409001B" w:tentative="1">
+      <w:start w:val="1"/>
+      <w:numFmt w:val="lowerRoman"/>
+      <w:lvlText w:val="%6."/>
+      <w:lvlJc w:val="right"/>
+      <w:pPr>
+        <w:ind w:left="4320" w:hanging="180"/>
+      </w:pPr>
+    </w:lvl>
+    <w:lvl w:ilvl="6" w:tplc="0409000F" w:tentative="1">
+      <w:start w:val="1"/>
+      <w:numFmt w:val="decimal"/>
+      <w:lvlText w:val="%7."/>
+      <w:lvlJc w:val="left"/>
+      <w:pPr>
+        <w:ind w:left="5040" w:hanging="360"/>
+      </w:pPr>
+    </w:lvl>
+    <w:lvl w:ilvl="7" w:tplc="04090019" w:tentative="1">
+      <w:start w:val="1"/>
+      <w:numFmt w:val="lowerLetter"/>
+      <w:lvlText w:val="%8."/>
+      <w:lvlJc w:val="left"/>
+      <w:pPr>
+        <w:ind w:left="5760" w:hanging="360"/>
+      </w:pPr>
+    </w:lvl>
+    <w:lvl w:ilvl="8" w:tplc="0409001B" w:tentative="1">
+      <w:start w:val="1"/>
+      <w:numFmt w:val="lowerRoman"/>
+      <w:lvlText w:val="%9."/>
+      <w:lvlJc w:val="right"/>
+      <w:pPr>
+        <w:ind w:left="6480" w:hanging="180"/>
+      </w:pPr>
+    </w:lvl>
+  </w:abstractNum>
+  <w:abstractNum w:abstractNumId="3" w15:restartNumberingAfterBreak="0">
     <w:nsid w:val="2E496603"/>
     <w:multiLevelType w:val="hybridMultilevel"/>
     <w:tmpl w:val="9858F5A2"/>
@@ -1841,7 +2717,7 @@
       </w:rPr>
     </w:lvl>
   </w:abstractNum>
-  <w:abstractNum w:abstractNumId="3" w15:restartNumberingAfterBreak="0">
+  <w:abstractNum w:abstractNumId="4" w15:restartNumberingAfterBreak="0">
     <w:nsid w:val="4E7A7698"/>
     <w:multiLevelType w:val="hybridMultilevel"/>
     <w:tmpl w:val="133C3A9A"/>
@@ -2053,7 +2929,7 @@
       </w:rPr>
     </w:lvl>
   </w:abstractNum>
-  <w:abstractNum w:abstractNumId="4" w15:restartNumberingAfterBreak="0">
+  <w:abstractNum w:abstractNumId="5" w15:restartNumberingAfterBreak="0">
     <w:nsid w:val="6F513385"/>
     <w:multiLevelType w:val="hybridMultilevel"/>
     <w:tmpl w:val="1C68244A"/>
@@ -2269,16 +3145,19 @@
     <w:abstractNumId w:val="0"/>
   </w:num>
   <w:num w:numId="2">
-    <w:abstractNumId w:val="3"/>
+    <w:abstractNumId w:val="4"/>
   </w:num>
   <w:num w:numId="3">
-    <w:abstractNumId w:val="2"/>
+    <w:abstractNumId w:val="3"/>
   </w:num>
   <w:num w:numId="4">
     <w:abstractNumId w:val="1"/>
   </w:num>
   <w:num w:numId="5">
-    <w:abstractNumId w:val="4"/>
+    <w:abstractNumId w:val="5"/>
+  </w:num>
+  <w:num w:numId="6">
+    <w:abstractNumId w:val="2"/>
   </w:num>
 </w:numbering>
 </file>
@@ -2761,6 +3640,46 @@
     <w:unhideWhenUsed/>
     <w:rsid w:val="00306F14"/>
   </w:style>
+  <w:style w:type="paragraph" w:customStyle="1" w:styleId="code">
+    <w:name w:val="code"/>
+    <w:basedOn w:val="Normal"/>
+    <w:link w:val="codeChar"/>
+    <w:qFormat/>
+    <w:rsid w:val="005868C8"/>
+    <w:pPr>
+      <w:ind w:left="0" w:firstLine="0"/>
+    </w:pPr>
+    <w:rPr>
+      <w:rFonts w:ascii="Consolas" w:eastAsia="Arial" w:hAnsi="Consolas" w:cs="Arial"/>
+      <w:color w:val="002060"/>
+      <w:sz w:val="22"/>
+      <w:szCs w:val="22"/>
+    </w:rPr>
+  </w:style>
+  <w:style w:type="paragraph" w:styleId="ListParagraph">
+    <w:name w:val="List Paragraph"/>
+    <w:basedOn w:val="Normal"/>
+    <w:uiPriority w:val="34"/>
+    <w:qFormat/>
+    <w:rsid w:val="005868C8"/>
+    <w:pPr>
+      <w:ind w:left="720"/>
+      <w:contextualSpacing/>
+    </w:pPr>
+  </w:style>
+  <w:style w:type="character" w:customStyle="1" w:styleId="codeChar">
+    <w:name w:val="code Char"/>
+    <w:basedOn w:val="DefaultParagraphFont"/>
+    <w:link w:val="code"/>
+    <w:rsid w:val="005868C8"/>
+    <w:rPr>
+      <w:rFonts w:ascii="Consolas" w:eastAsia="Arial" w:hAnsi="Consolas" w:cs="Arial"/>
+      <w:color w:val="002060"/>
+      <w:sz w:val="22"/>
+      <w:szCs w:val="22"/>
+      <w:lang w:bidi="en-US"/>
+    </w:rPr>
+  </w:style>
 </w:styles>
 </file>
 

--- a/hw/hw1.docx
+++ b/hw/hw1.docx
@@ -1,6 +1,6 @@
 
 <file path=word/document.xml><?xml version="1.0" encoding="utf-8"?>
-<w:document xmlns:wpc="http://schemas.microsoft.com/office/word/2010/wordprocessingCanvas" xmlns:cx="http://schemas.microsoft.com/office/drawing/2014/chartex" xmlns:cx1="http://schemas.microsoft.com/office/drawing/2015/9/8/chartex" xmlns:cx2="http://schemas.microsoft.com/office/drawing/2015/10/21/chartex" xmlns:cx3="http://schemas.microsoft.com/office/drawing/2016/5/9/chartex" xmlns:cx4="http://schemas.microsoft.com/office/drawing/2016/5/10/chartex" xmlns:cx5="http://schemas.microsoft.com/office/drawing/2016/5/11/chartex" xmlns:cx6="http://schemas.microsoft.com/office/drawing/2016/5/12/chartex" xmlns:cx7="http://schemas.microsoft.com/office/drawing/2016/5/13/chartex" xmlns:cx8="http://schemas.microsoft.com/office/drawing/2016/5/14/chartex" xmlns:mc="http://schemas.openxmlformats.org/markup-compatibility/2006" xmlns:aink="http://schemas.microsoft.com/office/drawing/2016/ink" xmlns:am3d="http://schemas.microsoft.com/office/drawing/2017/model3d" xmlns:o="urn:schemas-microsoft-com:office:office" xmlns:r="http://schemas.openxmlformats.org/officeDocument/2006/relationships" xmlns:m="http://schemas.openxmlformats.org/officeDocument/2006/math" xmlns:v="urn:schemas-microsoft-com:vml" xmlns:wp14="http://schemas.microsoft.com/office/word/2010/wordprocessingDrawing" xmlns:wp="http://schemas.openxmlformats.org/drawingml/2006/wordprocessingDrawing" xmlns:w10="urn:schemas-microsoft-com:office:word" xmlns:w="http://schemas.openxmlformats.org/wordprocessingml/2006/main" xmlns:w14="http://schemas.microsoft.com/office/word/2010/wordml" xmlns:w15="http://schemas.microsoft.com/office/word/2012/wordml" xmlns:w16cex="http://schemas.microsoft.com/office/word/2018/wordml/cex" xmlns:w16cid="http://schemas.microsoft.com/office/word/2016/wordml/cid" xmlns:w16="http://schemas.microsoft.com/office/word/2018/wordml" xmlns:w16se="http://schemas.microsoft.com/office/word/2015/wordml/symex" xmlns:wpg="http://schemas.microsoft.com/office/word/2010/wordprocessingGroup" xmlns:wpi="http://schemas.microsoft.com/office/word/2010/wordprocessingInk" xmlns:wne="http://schemas.microsoft.com/office/word/2006/wordml" xmlns:wps="http://schemas.microsoft.com/office/word/2010/wordprocessingShape" mc:Ignorable="w14 w15 w16se w16cid w16 w16cex wp14">
+<w:document xmlns:wpc="http://schemas.microsoft.com/office/word/2010/wordprocessingCanvas" xmlns:cx="http://schemas.microsoft.com/office/drawing/2014/chartex" xmlns:cx1="http://schemas.microsoft.com/office/drawing/2015/9/8/chartex" xmlns:cx2="http://schemas.microsoft.com/office/drawing/2015/10/21/chartex" xmlns:cx3="http://schemas.microsoft.com/office/drawing/2016/5/9/chartex" xmlns:cx4="http://schemas.microsoft.com/office/drawing/2016/5/10/chartex" xmlns:cx5="http://schemas.microsoft.com/office/drawing/2016/5/11/chartex" xmlns:cx6="http://schemas.microsoft.com/office/drawing/2016/5/12/chartex" xmlns:cx7="http://schemas.microsoft.com/office/drawing/2016/5/13/chartex" xmlns:cx8="http://schemas.microsoft.com/office/drawing/2016/5/14/chartex" xmlns:mc="http://schemas.openxmlformats.org/markup-compatibility/2006" xmlns:aink="http://schemas.microsoft.com/office/drawing/2016/ink" xmlns:am3d="http://schemas.microsoft.com/office/drawing/2017/model3d" xmlns:o="urn:schemas-microsoft-com:office:office" xmlns:r="http://schemas.openxmlformats.org/officeDocument/2006/relationships" xmlns:m="http://schemas.openxmlformats.org/officeDocument/2006/math" xmlns:v="urn:schemas-microsoft-com:vml" xmlns:wp14="http://schemas.microsoft.com/office/word/2010/wordprocessingDrawing" xmlns:wp="http://schemas.openxmlformats.org/drawingml/2006/wordprocessingDrawing" xmlns:w10="urn:schemas-microsoft-com:office:word" xmlns:w="http://schemas.openxmlformats.org/wordprocessingml/2006/main" xmlns:w14="http://schemas.microsoft.com/office/word/2010/wordml" xmlns:w15="http://schemas.microsoft.com/office/word/2012/wordml" xmlns:w16cex="http://schemas.microsoft.com/office/word/2018/wordml/cex" xmlns:w16cid="http://schemas.microsoft.com/office/word/2016/wordml/cid" xmlns:w16="http://schemas.microsoft.com/office/word/2018/wordml" xmlns:w16sdtdh="http://schemas.microsoft.com/office/word/2020/wordml/sdtdatahash" xmlns:w16se="http://schemas.microsoft.com/office/word/2015/wordml/symex" xmlns:wpg="http://schemas.microsoft.com/office/word/2010/wordprocessingGroup" xmlns:wpi="http://schemas.microsoft.com/office/word/2010/wordprocessingInk" xmlns:wne="http://schemas.microsoft.com/office/word/2006/wordml" xmlns:wps="http://schemas.microsoft.com/office/word/2010/wordprocessingShape" mc:Ignorable="w14 w15 w16se w16cid w16 w16cex w16sdtdh wp14">
   <w:body>
     <w:p>
       <w:pPr>
@@ -203,25 +203,10 @@
         <w:t xml:space="preserve">total points: </w:t>
       </w:r>
       <w:r>
-        <w:fldChar w:fldCharType="begin"/>
-      </w:r>
-      <w:r>
-        <w:instrText xml:space="preserve"> pointsSoFar </w:instrText>
-      </w:r>
-      <w:r>
-        <w:fldChar w:fldCharType="separate"/>
-      </w:r>
-      <w:r>
         <w:rPr>
           <w:noProof/>
         </w:rPr>
         <w:t>95</w:t>
-      </w:r>
-      <w:r>
-        <w:rPr>
-          <w:noProof/>
-        </w:rPr>
-        <w:fldChar w:fldCharType="end"/>
       </w:r>
     </w:p>
     <w:p>
@@ -391,36 +376,6 @@
         <w:spacing w:after="0" w:line="259" w:lineRule="auto"/>
         <w:ind w:left="576" w:firstLine="0"/>
       </w:pPr>
-      <w:r>
-        <w:fldChar w:fldCharType="begin"/>
-      </w:r>
-      <w:r>
-        <w:instrText xml:space="preserve"> SET points</w:instrText>
-      </w:r>
-      <w:r>
-        <w:instrText>SoFar</w:instrText>
-      </w:r>
-      <w:r>
-        <w:instrText xml:space="preserve"> </w:instrText>
-      </w:r>
-      <w:r>
-        <w:instrText>0</w:instrText>
-      </w:r>
-      <w:r>
-        <w:instrText xml:space="preserve"> </w:instrText>
-      </w:r>
-      <w:r>
-        <w:fldChar w:fldCharType="separate"/>
-      </w:r>
-      <w:r>
-        <w:rPr>
-          <w:noProof/>
-        </w:rPr>
-        <w:t>0</w:t>
-      </w:r>
-      <w:r>
-        <w:fldChar w:fldCharType="end"/>
-      </w:r>
     </w:p>
     <w:p>
       <w:pPr>
@@ -434,94 +389,13 @@
         <w:t>1.</w:t>
       </w:r>
       <w:r>
-        <w:fldChar w:fldCharType="begin"/>
-      </w:r>
-      <w:r>
-        <w:instrText xml:space="preserve"> SET points </w:instrText>
-      </w:r>
-      <w:r>
-        <w:instrText>5</w:instrText>
-      </w:r>
-      <w:r>
-        <w:instrText xml:space="preserve"> </w:instrText>
-      </w:r>
-      <w:r>
-        <w:fldChar w:fldCharType="separate"/>
+        <w:t xml:space="preserve"> (</w:t>
       </w:r>
       <w:r>
         <w:rPr>
           <w:noProof/>
         </w:rPr>
         <w:t>5</w:t>
-      </w:r>
-      <w:r>
-        <w:fldChar w:fldCharType="end"/>
-      </w:r>
-      <w:r>
-        <w:t xml:space="preserve"> </w:t>
-      </w:r>
-      <w:r>
-        <w:fldChar w:fldCharType="begin"/>
-      </w:r>
-      <w:r>
-        <w:instrText xml:space="preserve"> SET pointsSoFar </w:instrText>
-      </w:r>
-      <w:r>
-        <w:fldChar w:fldCharType="begin"/>
-      </w:r>
-      <w:r>
-        <w:instrText xml:space="preserve"> = pointsSoFar + points </w:instrText>
-      </w:r>
-      <w:r>
-        <w:fldChar w:fldCharType="separate"/>
-      </w:r>
-      <w:r>
-        <w:rPr>
-          <w:noProof/>
-        </w:rPr>
-        <w:instrText>5</w:instrText>
-      </w:r>
-      <w:r>
-        <w:fldChar w:fldCharType="end"/>
-      </w:r>
-      <w:r>
-        <w:instrText xml:space="preserve"> </w:instrText>
-      </w:r>
-      <w:r>
-        <w:fldChar w:fldCharType="separate"/>
-      </w:r>
-      <w:r>
-        <w:rPr>
-          <w:noProof/>
-        </w:rPr>
-        <w:t>5</w:t>
-      </w:r>
-      <w:r>
-        <w:fldChar w:fldCharType="end"/>
-      </w:r>
-      <w:r>
-        <w:t>(</w:t>
-      </w:r>
-      <w:r>
-        <w:fldChar w:fldCharType="begin"/>
-      </w:r>
-      <w:r>
-        <w:instrText xml:space="preserve"> points </w:instrText>
-      </w:r>
-      <w:r>
-        <w:fldChar w:fldCharType="separate"/>
-      </w:r>
-      <w:r>
-        <w:rPr>
-          <w:noProof/>
-        </w:rPr>
-        <w:t>5</w:t>
-      </w:r>
-      <w:r>
-        <w:rPr>
-          <w:noProof/>
-        </w:rPr>
-        <w:fldChar w:fldCharType="end"/>
       </w:r>
       <w:r>
         <w:t xml:space="preserve"> points) </w:t>
@@ -569,94 +443,13 @@
         <w:t>2.</w:t>
       </w:r>
       <w:r>
-        <w:fldChar w:fldCharType="begin"/>
-      </w:r>
-      <w:r>
-        <w:instrText xml:space="preserve"> SET points </w:instrText>
-      </w:r>
-      <w:r>
-        <w:instrText>15</w:instrText>
-      </w:r>
-      <w:r>
-        <w:instrText xml:space="preserve"> </w:instrText>
-      </w:r>
-      <w:r>
-        <w:fldChar w:fldCharType="separate"/>
+        <w:t xml:space="preserve"> (</w:t>
       </w:r>
       <w:r>
         <w:rPr>
           <w:noProof/>
         </w:rPr>
         <w:t>15</w:t>
-      </w:r>
-      <w:r>
-        <w:fldChar w:fldCharType="end"/>
-      </w:r>
-      <w:r>
-        <w:t xml:space="preserve"> </w:t>
-      </w:r>
-      <w:r>
-        <w:fldChar w:fldCharType="begin"/>
-      </w:r>
-      <w:r>
-        <w:instrText xml:space="preserve"> SET pointsSoFar </w:instrText>
-      </w:r>
-      <w:r>
-        <w:fldChar w:fldCharType="begin"/>
-      </w:r>
-      <w:r>
-        <w:instrText xml:space="preserve"> = pointsSoFar + points </w:instrText>
-      </w:r>
-      <w:r>
-        <w:fldChar w:fldCharType="separate"/>
-      </w:r>
-      <w:r>
-        <w:rPr>
-          <w:noProof/>
-        </w:rPr>
-        <w:instrText>20</w:instrText>
-      </w:r>
-      <w:r>
-        <w:fldChar w:fldCharType="end"/>
-      </w:r>
-      <w:r>
-        <w:instrText xml:space="preserve"> </w:instrText>
-      </w:r>
-      <w:r>
-        <w:fldChar w:fldCharType="separate"/>
-      </w:r>
-      <w:r>
-        <w:rPr>
-          <w:noProof/>
-        </w:rPr>
-        <w:t>20</w:t>
-      </w:r>
-      <w:r>
-        <w:fldChar w:fldCharType="end"/>
-      </w:r>
-      <w:r>
-        <w:t>(</w:t>
-      </w:r>
-      <w:r>
-        <w:fldChar w:fldCharType="begin"/>
-      </w:r>
-      <w:r>
-        <w:instrText xml:space="preserve"> points </w:instrText>
-      </w:r>
-      <w:r>
-        <w:fldChar w:fldCharType="separate"/>
-      </w:r>
-      <w:r>
-        <w:rPr>
-          <w:noProof/>
-        </w:rPr>
-        <w:t>15</w:t>
-      </w:r>
-      <w:r>
-        <w:rPr>
-          <w:noProof/>
-        </w:rPr>
-        <w:fldChar w:fldCharType="end"/>
       </w:r>
       <w:r>
         <w:t xml:space="preserve"> points) </w:t>
@@ -711,94 +504,13 @@
         <w:t>3.</w:t>
       </w:r>
       <w:r>
-        <w:fldChar w:fldCharType="begin"/>
-      </w:r>
-      <w:r>
-        <w:instrText xml:space="preserve"> SET points </w:instrText>
-      </w:r>
-      <w:r>
-        <w:instrText>10</w:instrText>
-      </w:r>
-      <w:r>
-        <w:instrText xml:space="preserve"> </w:instrText>
-      </w:r>
-      <w:r>
-        <w:fldChar w:fldCharType="separate"/>
+        <w:t xml:space="preserve"> (</w:t>
       </w:r>
       <w:r>
         <w:rPr>
           <w:noProof/>
         </w:rPr>
         <w:t>10</w:t>
-      </w:r>
-      <w:r>
-        <w:fldChar w:fldCharType="end"/>
-      </w:r>
-      <w:r>
-        <w:t xml:space="preserve"> </w:t>
-      </w:r>
-      <w:r>
-        <w:fldChar w:fldCharType="begin"/>
-      </w:r>
-      <w:r>
-        <w:instrText xml:space="preserve"> SET pointsSoFar </w:instrText>
-      </w:r>
-      <w:r>
-        <w:fldChar w:fldCharType="begin"/>
-      </w:r>
-      <w:r>
-        <w:instrText xml:space="preserve"> = pointsSoFar + points </w:instrText>
-      </w:r>
-      <w:r>
-        <w:fldChar w:fldCharType="separate"/>
-      </w:r>
-      <w:r>
-        <w:rPr>
-          <w:noProof/>
-        </w:rPr>
-        <w:instrText>30</w:instrText>
-      </w:r>
-      <w:r>
-        <w:fldChar w:fldCharType="end"/>
-      </w:r>
-      <w:r>
-        <w:instrText xml:space="preserve"> </w:instrText>
-      </w:r>
-      <w:r>
-        <w:fldChar w:fldCharType="separate"/>
-      </w:r>
-      <w:r>
-        <w:rPr>
-          <w:noProof/>
-        </w:rPr>
-        <w:t>30</w:t>
-      </w:r>
-      <w:r>
-        <w:fldChar w:fldCharType="end"/>
-      </w:r>
-      <w:r>
-        <w:t>(</w:t>
-      </w:r>
-      <w:r>
-        <w:fldChar w:fldCharType="begin"/>
-      </w:r>
-      <w:r>
-        <w:instrText xml:space="preserve"> points </w:instrText>
-      </w:r>
-      <w:r>
-        <w:fldChar w:fldCharType="separate"/>
-      </w:r>
-      <w:r>
-        <w:rPr>
-          <w:noProof/>
-        </w:rPr>
-        <w:t>10</w:t>
-      </w:r>
-      <w:r>
-        <w:rPr>
-          <w:noProof/>
-        </w:rPr>
-        <w:fldChar w:fldCharType="end"/>
       </w:r>
       <w:r>
         <w:t xml:space="preserve"> points) </w:t>
@@ -853,94 +565,13 @@
         <w:t>4.</w:t>
       </w:r>
       <w:r>
-        <w:fldChar w:fldCharType="begin"/>
-      </w:r>
-      <w:r>
-        <w:instrText xml:space="preserve"> SET points </w:instrText>
-      </w:r>
-      <w:r>
-        <w:instrText>10</w:instrText>
-      </w:r>
-      <w:r>
-        <w:instrText xml:space="preserve"> </w:instrText>
-      </w:r>
-      <w:r>
-        <w:fldChar w:fldCharType="separate"/>
+        <w:t xml:space="preserve"> (</w:t>
       </w:r>
       <w:r>
         <w:rPr>
           <w:noProof/>
         </w:rPr>
         <w:t>10</w:t>
-      </w:r>
-      <w:r>
-        <w:fldChar w:fldCharType="end"/>
-      </w:r>
-      <w:r>
-        <w:t xml:space="preserve"> </w:t>
-      </w:r>
-      <w:r>
-        <w:fldChar w:fldCharType="begin"/>
-      </w:r>
-      <w:r>
-        <w:instrText xml:space="preserve"> SET pointsSoFar </w:instrText>
-      </w:r>
-      <w:r>
-        <w:fldChar w:fldCharType="begin"/>
-      </w:r>
-      <w:r>
-        <w:instrText xml:space="preserve"> = pointsSoFar + points </w:instrText>
-      </w:r>
-      <w:r>
-        <w:fldChar w:fldCharType="separate"/>
-      </w:r>
-      <w:r>
-        <w:rPr>
-          <w:noProof/>
-        </w:rPr>
-        <w:instrText>40</w:instrText>
-      </w:r>
-      <w:r>
-        <w:fldChar w:fldCharType="end"/>
-      </w:r>
-      <w:r>
-        <w:instrText xml:space="preserve"> </w:instrText>
-      </w:r>
-      <w:r>
-        <w:fldChar w:fldCharType="separate"/>
-      </w:r>
-      <w:r>
-        <w:rPr>
-          <w:noProof/>
-        </w:rPr>
-        <w:t>40</w:t>
-      </w:r>
-      <w:r>
-        <w:fldChar w:fldCharType="end"/>
-      </w:r>
-      <w:r>
-        <w:t>(</w:t>
-      </w:r>
-      <w:r>
-        <w:fldChar w:fldCharType="begin"/>
-      </w:r>
-      <w:r>
-        <w:instrText xml:space="preserve"> points </w:instrText>
-      </w:r>
-      <w:r>
-        <w:fldChar w:fldCharType="separate"/>
-      </w:r>
-      <w:r>
-        <w:rPr>
-          <w:noProof/>
-        </w:rPr>
-        <w:t>10</w:t>
-      </w:r>
-      <w:r>
-        <w:rPr>
-          <w:noProof/>
-        </w:rPr>
-        <w:fldChar w:fldCharType="end"/>
       </w:r>
       <w:r>
         <w:t xml:space="preserve"> points) </w:t>
@@ -1051,94 +682,13 @@
         <w:t>5.</w:t>
       </w:r>
       <w:r>
-        <w:fldChar w:fldCharType="begin"/>
-      </w:r>
-      <w:r>
-        <w:instrText xml:space="preserve"> SET points </w:instrText>
-      </w:r>
-      <w:r>
-        <w:instrText>20</w:instrText>
-      </w:r>
-      <w:r>
-        <w:instrText xml:space="preserve"> </w:instrText>
-      </w:r>
-      <w:r>
-        <w:fldChar w:fldCharType="separate"/>
+        <w:t xml:space="preserve"> (</w:t>
       </w:r>
       <w:r>
         <w:rPr>
           <w:noProof/>
         </w:rPr>
         <w:t>20</w:t>
-      </w:r>
-      <w:r>
-        <w:fldChar w:fldCharType="end"/>
-      </w:r>
-      <w:r>
-        <w:t xml:space="preserve"> </w:t>
-      </w:r>
-      <w:r>
-        <w:fldChar w:fldCharType="begin"/>
-      </w:r>
-      <w:r>
-        <w:instrText xml:space="preserve"> SET pointsSoFar </w:instrText>
-      </w:r>
-      <w:r>
-        <w:fldChar w:fldCharType="begin"/>
-      </w:r>
-      <w:r>
-        <w:instrText xml:space="preserve"> = pointsSoFar + points </w:instrText>
-      </w:r>
-      <w:r>
-        <w:fldChar w:fldCharType="separate"/>
-      </w:r>
-      <w:r>
-        <w:rPr>
-          <w:noProof/>
-        </w:rPr>
-        <w:instrText>60</w:instrText>
-      </w:r>
-      <w:r>
-        <w:fldChar w:fldCharType="end"/>
-      </w:r>
-      <w:r>
-        <w:instrText xml:space="preserve"> </w:instrText>
-      </w:r>
-      <w:r>
-        <w:fldChar w:fldCharType="separate"/>
-      </w:r>
-      <w:r>
-        <w:rPr>
-          <w:noProof/>
-        </w:rPr>
-        <w:t>60</w:t>
-      </w:r>
-      <w:r>
-        <w:fldChar w:fldCharType="end"/>
-      </w:r>
-      <w:r>
-        <w:t>(</w:t>
-      </w:r>
-      <w:r>
-        <w:fldChar w:fldCharType="begin"/>
-      </w:r>
-      <w:r>
-        <w:instrText xml:space="preserve"> points </w:instrText>
-      </w:r>
-      <w:r>
-        <w:fldChar w:fldCharType="separate"/>
-      </w:r>
-      <w:r>
-        <w:rPr>
-          <w:noProof/>
-        </w:rPr>
-        <w:t>20</w:t>
-      </w:r>
-      <w:r>
-        <w:rPr>
-          <w:noProof/>
-        </w:rPr>
-        <w:fldChar w:fldCharType="end"/>
       </w:r>
       <w:r>
         <w:t xml:space="preserve"> points) </w:t>
@@ -1254,94 +804,13 @@
         <w:t>6.</w:t>
       </w:r>
       <w:r>
-        <w:fldChar w:fldCharType="begin"/>
-      </w:r>
-      <w:r>
-        <w:instrText xml:space="preserve"> SET points </w:instrText>
-      </w:r>
-      <w:r>
-        <w:instrText>5</w:instrText>
-      </w:r>
-      <w:r>
-        <w:instrText xml:space="preserve"> </w:instrText>
-      </w:r>
-      <w:r>
-        <w:fldChar w:fldCharType="separate"/>
+        <w:t xml:space="preserve"> (</w:t>
       </w:r>
       <w:r>
         <w:rPr>
           <w:noProof/>
         </w:rPr>
         <w:t>5</w:t>
-      </w:r>
-      <w:r>
-        <w:fldChar w:fldCharType="end"/>
-      </w:r>
-      <w:r>
-        <w:t xml:space="preserve"> </w:t>
-      </w:r>
-      <w:r>
-        <w:fldChar w:fldCharType="begin"/>
-      </w:r>
-      <w:r>
-        <w:instrText xml:space="preserve"> SET pointsSoFar </w:instrText>
-      </w:r>
-      <w:r>
-        <w:fldChar w:fldCharType="begin"/>
-      </w:r>
-      <w:r>
-        <w:instrText xml:space="preserve"> = pointsSoFar + points </w:instrText>
-      </w:r>
-      <w:r>
-        <w:fldChar w:fldCharType="separate"/>
-      </w:r>
-      <w:r>
-        <w:rPr>
-          <w:noProof/>
-        </w:rPr>
-        <w:instrText>65</w:instrText>
-      </w:r>
-      <w:r>
-        <w:fldChar w:fldCharType="end"/>
-      </w:r>
-      <w:r>
-        <w:instrText xml:space="preserve"> </w:instrText>
-      </w:r>
-      <w:r>
-        <w:fldChar w:fldCharType="separate"/>
-      </w:r>
-      <w:r>
-        <w:rPr>
-          <w:noProof/>
-        </w:rPr>
-        <w:t>65</w:t>
-      </w:r>
-      <w:r>
-        <w:fldChar w:fldCharType="end"/>
-      </w:r>
-      <w:r>
-        <w:t>(</w:t>
-      </w:r>
-      <w:r>
-        <w:fldChar w:fldCharType="begin"/>
-      </w:r>
-      <w:r>
-        <w:instrText xml:space="preserve"> points </w:instrText>
-      </w:r>
-      <w:r>
-        <w:fldChar w:fldCharType="separate"/>
-      </w:r>
-      <w:r>
-        <w:rPr>
-          <w:noProof/>
-        </w:rPr>
-        <w:t>5</w:t>
-      </w:r>
-      <w:r>
-        <w:rPr>
-          <w:noProof/>
-        </w:rPr>
-        <w:fldChar w:fldCharType="end"/>
       </w:r>
       <w:r>
         <w:t xml:space="preserve"> points) </w:t>
@@ -1436,94 +905,13 @@
         <w:t>7.</w:t>
       </w:r>
       <w:r>
-        <w:fldChar w:fldCharType="begin"/>
-      </w:r>
-      <w:r>
-        <w:instrText xml:space="preserve"> SET points </w:instrText>
-      </w:r>
-      <w:r>
-        <w:instrText>10</w:instrText>
-      </w:r>
-      <w:r>
-        <w:instrText xml:space="preserve"> </w:instrText>
-      </w:r>
-      <w:r>
-        <w:fldChar w:fldCharType="separate"/>
+        <w:t xml:space="preserve"> (</w:t>
       </w:r>
       <w:r>
         <w:rPr>
           <w:noProof/>
         </w:rPr>
         <w:t>10</w:t>
-      </w:r>
-      <w:r>
-        <w:fldChar w:fldCharType="end"/>
-      </w:r>
-      <w:r>
-        <w:t xml:space="preserve"> </w:t>
-      </w:r>
-      <w:r>
-        <w:fldChar w:fldCharType="begin"/>
-      </w:r>
-      <w:r>
-        <w:instrText xml:space="preserve"> SET pointsSoFar </w:instrText>
-      </w:r>
-      <w:r>
-        <w:fldChar w:fldCharType="begin"/>
-      </w:r>
-      <w:r>
-        <w:instrText xml:space="preserve"> = pointsSoFar + points </w:instrText>
-      </w:r>
-      <w:r>
-        <w:fldChar w:fldCharType="separate"/>
-      </w:r>
-      <w:r>
-        <w:rPr>
-          <w:noProof/>
-        </w:rPr>
-        <w:instrText>75</w:instrText>
-      </w:r>
-      <w:r>
-        <w:fldChar w:fldCharType="end"/>
-      </w:r>
-      <w:r>
-        <w:instrText xml:space="preserve"> </w:instrText>
-      </w:r>
-      <w:r>
-        <w:fldChar w:fldCharType="separate"/>
-      </w:r>
-      <w:r>
-        <w:rPr>
-          <w:noProof/>
-        </w:rPr>
-        <w:t>75</w:t>
-      </w:r>
-      <w:r>
-        <w:fldChar w:fldCharType="end"/>
-      </w:r>
-      <w:r>
-        <w:t>(</w:t>
-      </w:r>
-      <w:r>
-        <w:fldChar w:fldCharType="begin"/>
-      </w:r>
-      <w:r>
-        <w:instrText xml:space="preserve"> points </w:instrText>
-      </w:r>
-      <w:r>
-        <w:fldChar w:fldCharType="separate"/>
-      </w:r>
-      <w:r>
-        <w:rPr>
-          <w:noProof/>
-        </w:rPr>
-        <w:t>10</w:t>
-      </w:r>
-      <w:r>
-        <w:rPr>
-          <w:noProof/>
-        </w:rPr>
-        <w:fldChar w:fldCharType="end"/>
       </w:r>
       <w:r>
         <w:t xml:space="preserve"> points) </w:t>
@@ -1667,98 +1055,13 @@
         <w:t>8.</w:t>
       </w:r>
       <w:r>
-        <w:fldChar w:fldCharType="begin"/>
-      </w:r>
-      <w:r>
-        <w:instrText xml:space="preserve"> SET points </w:instrText>
-      </w:r>
-      <w:r>
-        <w:instrText>20</w:instrText>
-      </w:r>
-      <w:r>
-        <w:instrText xml:space="preserve"> </w:instrText>
-      </w:r>
-      <w:r>
-        <w:fldChar w:fldCharType="separate"/>
-      </w:r>
-      <w:bookmarkStart w:id="2" w:name="points"/>
+        <w:t xml:space="preserve"> (</w:t>
+      </w:r>
       <w:r>
         <w:rPr>
           <w:noProof/>
         </w:rPr>
         <w:t>20</w:t>
-      </w:r>
-      <w:bookmarkEnd w:id="2"/>
-      <w:r>
-        <w:fldChar w:fldCharType="end"/>
-      </w:r>
-      <w:r>
-        <w:t xml:space="preserve"> </w:t>
-      </w:r>
-      <w:r>
-        <w:fldChar w:fldCharType="begin"/>
-      </w:r>
-      <w:r>
-        <w:instrText xml:space="preserve"> SET pointsSoFar </w:instrText>
-      </w:r>
-      <w:r>
-        <w:fldChar w:fldCharType="begin"/>
-      </w:r>
-      <w:r>
-        <w:instrText xml:space="preserve"> = pointsSoFar + points </w:instrText>
-      </w:r>
-      <w:r>
-        <w:fldChar w:fldCharType="separate"/>
-      </w:r>
-      <w:r>
-        <w:rPr>
-          <w:noProof/>
-        </w:rPr>
-        <w:instrText>95</w:instrText>
-      </w:r>
-      <w:r>
-        <w:fldChar w:fldCharType="end"/>
-      </w:r>
-      <w:r>
-        <w:instrText xml:space="preserve"> </w:instrText>
-      </w:r>
-      <w:r>
-        <w:fldChar w:fldCharType="separate"/>
-      </w:r>
-      <w:bookmarkStart w:id="3" w:name="pointsSoFar"/>
-      <w:r>
-        <w:rPr>
-          <w:noProof/>
-        </w:rPr>
-        <w:t>95</w:t>
-      </w:r>
-      <w:bookmarkEnd w:id="3"/>
-      <w:r>
-        <w:fldChar w:fldCharType="end"/>
-      </w:r>
-      <w:r>
-        <w:t>(</w:t>
-      </w:r>
-      <w:r>
-        <w:fldChar w:fldCharType="begin"/>
-      </w:r>
-      <w:r>
-        <w:instrText xml:space="preserve"> points </w:instrText>
-      </w:r>
-      <w:r>
-        <w:fldChar w:fldCharType="separate"/>
-      </w:r>
-      <w:r>
-        <w:rPr>
-          <w:noProof/>
-        </w:rPr>
-        <w:t>20</w:t>
-      </w:r>
-      <w:r>
-        <w:rPr>
-          <w:noProof/>
-        </w:rPr>
-        <w:fldChar w:fldCharType="end"/>
       </w:r>
       <w:r>
         <w:t xml:space="preserve"> points) </w:t>
@@ -1817,7 +1120,7 @@
 </file>
 
 <file path=word/endnotes.xml><?xml version="1.0" encoding="utf-8"?>
-<w:endnotes xmlns:wpc="http://schemas.microsoft.com/office/word/2010/wordprocessingCanvas" xmlns:cx="http://schemas.microsoft.com/office/drawing/2014/chartex" xmlns:cx1="http://schemas.microsoft.com/office/drawing/2015/9/8/chartex" xmlns:cx2="http://schemas.microsoft.com/office/drawing/2015/10/21/chartex" xmlns:cx3="http://schemas.microsoft.com/office/drawing/2016/5/9/chartex" xmlns:cx4="http://schemas.microsoft.com/office/drawing/2016/5/10/chartex" xmlns:cx5="http://schemas.microsoft.com/office/drawing/2016/5/11/chartex" xmlns:cx6="http://schemas.microsoft.com/office/drawing/2016/5/12/chartex" xmlns:cx7="http://schemas.microsoft.com/office/drawing/2016/5/13/chartex" xmlns:cx8="http://schemas.microsoft.com/office/drawing/2016/5/14/chartex" xmlns:mc="http://schemas.openxmlformats.org/markup-compatibility/2006" xmlns:aink="http://schemas.microsoft.com/office/drawing/2016/ink" xmlns:am3d="http://schemas.microsoft.com/office/drawing/2017/model3d" xmlns:o="urn:schemas-microsoft-com:office:office" xmlns:r="http://schemas.openxmlformats.org/officeDocument/2006/relationships" xmlns:m="http://schemas.openxmlformats.org/officeDocument/2006/math" xmlns:v="urn:schemas-microsoft-com:vml" xmlns:wp14="http://schemas.microsoft.com/office/word/2010/wordprocessingDrawing" xmlns:wp="http://schemas.openxmlformats.org/drawingml/2006/wordprocessingDrawing" xmlns:w10="urn:schemas-microsoft-com:office:word" xmlns:w="http://schemas.openxmlformats.org/wordprocessingml/2006/main" xmlns:w14="http://schemas.microsoft.com/office/word/2010/wordml" xmlns:w15="http://schemas.microsoft.com/office/word/2012/wordml" xmlns:w16cex="http://schemas.microsoft.com/office/word/2018/wordml/cex" xmlns:w16cid="http://schemas.microsoft.com/office/word/2016/wordml/cid" xmlns:w16="http://schemas.microsoft.com/office/word/2018/wordml" xmlns:w16se="http://schemas.microsoft.com/office/word/2015/wordml/symex" xmlns:wpg="http://schemas.microsoft.com/office/word/2010/wordprocessingGroup" xmlns:wpi="http://schemas.microsoft.com/office/word/2010/wordprocessingInk" xmlns:wne="http://schemas.microsoft.com/office/word/2006/wordml" xmlns:wps="http://schemas.microsoft.com/office/word/2010/wordprocessingShape" mc:Ignorable="w14 w15 w16se w16cid w16 w16cex wp14">
+<w:endnotes xmlns:wpc="http://schemas.microsoft.com/office/word/2010/wordprocessingCanvas" xmlns:cx="http://schemas.microsoft.com/office/drawing/2014/chartex" xmlns:cx1="http://schemas.microsoft.com/office/drawing/2015/9/8/chartex" xmlns:cx2="http://schemas.microsoft.com/office/drawing/2015/10/21/chartex" xmlns:cx3="http://schemas.microsoft.com/office/drawing/2016/5/9/chartex" xmlns:cx4="http://schemas.microsoft.com/office/drawing/2016/5/10/chartex" xmlns:cx5="http://schemas.microsoft.com/office/drawing/2016/5/11/chartex" xmlns:cx6="http://schemas.microsoft.com/office/drawing/2016/5/12/chartex" xmlns:cx7="http://schemas.microsoft.com/office/drawing/2016/5/13/chartex" xmlns:cx8="http://schemas.microsoft.com/office/drawing/2016/5/14/chartex" xmlns:mc="http://schemas.openxmlformats.org/markup-compatibility/2006" xmlns:aink="http://schemas.microsoft.com/office/drawing/2016/ink" xmlns:am3d="http://schemas.microsoft.com/office/drawing/2017/model3d" xmlns:o="urn:schemas-microsoft-com:office:office" xmlns:r="http://schemas.openxmlformats.org/officeDocument/2006/relationships" xmlns:m="http://schemas.openxmlformats.org/officeDocument/2006/math" xmlns:v="urn:schemas-microsoft-com:vml" xmlns:wp14="http://schemas.microsoft.com/office/word/2010/wordprocessingDrawing" xmlns:wp="http://schemas.openxmlformats.org/drawingml/2006/wordprocessingDrawing" xmlns:w10="urn:schemas-microsoft-com:office:word" xmlns:w="http://schemas.openxmlformats.org/wordprocessingml/2006/main" xmlns:w14="http://schemas.microsoft.com/office/word/2010/wordml" xmlns:w15="http://schemas.microsoft.com/office/word/2012/wordml" xmlns:w16cex="http://schemas.microsoft.com/office/word/2018/wordml/cex" xmlns:w16cid="http://schemas.microsoft.com/office/word/2016/wordml/cid" xmlns:w16="http://schemas.microsoft.com/office/word/2018/wordml" xmlns:w16sdtdh="http://schemas.microsoft.com/office/word/2020/wordml/sdtdatahash" xmlns:w16se="http://schemas.microsoft.com/office/word/2015/wordml/symex" xmlns:wpg="http://schemas.microsoft.com/office/word/2010/wordprocessingGroup" xmlns:wpi="http://schemas.microsoft.com/office/word/2010/wordprocessingInk" xmlns:wne="http://schemas.microsoft.com/office/word/2006/wordml" xmlns:wps="http://schemas.microsoft.com/office/word/2010/wordprocessingShape" mc:Ignorable="w14 w15 w16se w16cid w16 w16cex w16sdtdh wp14">
   <w:endnote w:type="separator" w:id="-1">
     <w:p>
       <w:pPr>
@@ -1842,7 +1145,7 @@
 </file>
 
 <file path=word/footer1.xml><?xml version="1.0" encoding="utf-8"?>
-<w:ftr xmlns:wpc="http://schemas.microsoft.com/office/word/2010/wordprocessingCanvas" xmlns:cx="http://schemas.microsoft.com/office/drawing/2014/chartex" xmlns:cx1="http://schemas.microsoft.com/office/drawing/2015/9/8/chartex" xmlns:cx2="http://schemas.microsoft.com/office/drawing/2015/10/21/chartex" xmlns:cx3="http://schemas.microsoft.com/office/drawing/2016/5/9/chartex" xmlns:cx4="http://schemas.microsoft.com/office/drawing/2016/5/10/chartex" xmlns:cx5="http://schemas.microsoft.com/office/drawing/2016/5/11/chartex" xmlns:cx6="http://schemas.microsoft.com/office/drawing/2016/5/12/chartex" xmlns:cx7="http://schemas.microsoft.com/office/drawing/2016/5/13/chartex" xmlns:cx8="http://schemas.microsoft.com/office/drawing/2016/5/14/chartex" xmlns:mc="http://schemas.openxmlformats.org/markup-compatibility/2006" xmlns:aink="http://schemas.microsoft.com/office/drawing/2016/ink" xmlns:am3d="http://schemas.microsoft.com/office/drawing/2017/model3d" xmlns:o="urn:schemas-microsoft-com:office:office" xmlns:r="http://schemas.openxmlformats.org/officeDocument/2006/relationships" xmlns:m="http://schemas.openxmlformats.org/officeDocument/2006/math" xmlns:v="urn:schemas-microsoft-com:vml" xmlns:wp14="http://schemas.microsoft.com/office/word/2010/wordprocessingDrawing" xmlns:wp="http://schemas.openxmlformats.org/drawingml/2006/wordprocessingDrawing" xmlns:w10="urn:schemas-microsoft-com:office:word" xmlns:w="http://schemas.openxmlformats.org/wordprocessingml/2006/main" xmlns:w14="http://schemas.microsoft.com/office/word/2010/wordml" xmlns:w15="http://schemas.microsoft.com/office/word/2012/wordml" xmlns:w16cex="http://schemas.microsoft.com/office/word/2018/wordml/cex" xmlns:w16cid="http://schemas.microsoft.com/office/word/2016/wordml/cid" xmlns:w16="http://schemas.microsoft.com/office/word/2018/wordml" xmlns:w16se="http://schemas.microsoft.com/office/word/2015/wordml/symex" xmlns:wpg="http://schemas.microsoft.com/office/word/2010/wordprocessingGroup" xmlns:wpi="http://schemas.microsoft.com/office/word/2010/wordprocessingInk" xmlns:wne="http://schemas.microsoft.com/office/word/2006/wordml" xmlns:wps="http://schemas.microsoft.com/office/word/2010/wordprocessingShape" mc:Ignorable="w14 w15 w16se w16cid w16 w16cex wp14">
+<w:ftr xmlns:wpc="http://schemas.microsoft.com/office/word/2010/wordprocessingCanvas" xmlns:cx="http://schemas.microsoft.com/office/drawing/2014/chartex" xmlns:cx1="http://schemas.microsoft.com/office/drawing/2015/9/8/chartex" xmlns:cx2="http://schemas.microsoft.com/office/drawing/2015/10/21/chartex" xmlns:cx3="http://schemas.microsoft.com/office/drawing/2016/5/9/chartex" xmlns:cx4="http://schemas.microsoft.com/office/drawing/2016/5/10/chartex" xmlns:cx5="http://schemas.microsoft.com/office/drawing/2016/5/11/chartex" xmlns:cx6="http://schemas.microsoft.com/office/drawing/2016/5/12/chartex" xmlns:cx7="http://schemas.microsoft.com/office/drawing/2016/5/13/chartex" xmlns:cx8="http://schemas.microsoft.com/office/drawing/2016/5/14/chartex" xmlns:mc="http://schemas.openxmlformats.org/markup-compatibility/2006" xmlns:aink="http://schemas.microsoft.com/office/drawing/2016/ink" xmlns:am3d="http://schemas.microsoft.com/office/drawing/2017/model3d" xmlns:o="urn:schemas-microsoft-com:office:office" xmlns:r="http://schemas.openxmlformats.org/officeDocument/2006/relationships" xmlns:m="http://schemas.openxmlformats.org/officeDocument/2006/math" xmlns:v="urn:schemas-microsoft-com:vml" xmlns:wp14="http://schemas.microsoft.com/office/word/2010/wordprocessingDrawing" xmlns:wp="http://schemas.openxmlformats.org/drawingml/2006/wordprocessingDrawing" xmlns:w10="urn:schemas-microsoft-com:office:word" xmlns:w="http://schemas.openxmlformats.org/wordprocessingml/2006/main" xmlns:w14="http://schemas.microsoft.com/office/word/2010/wordml" xmlns:w15="http://schemas.microsoft.com/office/word/2012/wordml" xmlns:w16cex="http://schemas.microsoft.com/office/word/2018/wordml/cex" xmlns:w16cid="http://schemas.microsoft.com/office/word/2016/wordml/cid" xmlns:w16="http://schemas.microsoft.com/office/word/2018/wordml" xmlns:w16sdtdh="http://schemas.microsoft.com/office/word/2020/wordml/sdtdatahash" xmlns:w16se="http://schemas.microsoft.com/office/word/2015/wordml/symex" xmlns:wpg="http://schemas.microsoft.com/office/word/2010/wordprocessingGroup" xmlns:wpi="http://schemas.microsoft.com/office/word/2010/wordprocessingInk" xmlns:wne="http://schemas.microsoft.com/office/word/2006/wordml" xmlns:wps="http://schemas.microsoft.com/office/word/2010/wordprocessingShape" mc:Ignorable="w14 w15 w16se w16cid w16 w16cex w16sdtdh wp14">
   <w:sdt>
     <w:sdtPr>
       <w:rPr>
@@ -1899,7 +1202,7 @@
 </file>
 
 <file path=word/footer2.xml><?xml version="1.0" encoding="utf-8"?>
-<w:ftr xmlns:wpc="http://schemas.microsoft.com/office/word/2010/wordprocessingCanvas" xmlns:cx="http://schemas.microsoft.com/office/drawing/2014/chartex" xmlns:cx1="http://schemas.microsoft.com/office/drawing/2015/9/8/chartex" xmlns:cx2="http://schemas.microsoft.com/office/drawing/2015/10/21/chartex" xmlns:cx3="http://schemas.microsoft.com/office/drawing/2016/5/9/chartex" xmlns:cx4="http://schemas.microsoft.com/office/drawing/2016/5/10/chartex" xmlns:cx5="http://schemas.microsoft.com/office/drawing/2016/5/11/chartex" xmlns:cx6="http://schemas.microsoft.com/office/drawing/2016/5/12/chartex" xmlns:cx7="http://schemas.microsoft.com/office/drawing/2016/5/13/chartex" xmlns:cx8="http://schemas.microsoft.com/office/drawing/2016/5/14/chartex" xmlns:mc="http://schemas.openxmlformats.org/markup-compatibility/2006" xmlns:aink="http://schemas.microsoft.com/office/drawing/2016/ink" xmlns:am3d="http://schemas.microsoft.com/office/drawing/2017/model3d" xmlns:o="urn:schemas-microsoft-com:office:office" xmlns:r="http://schemas.openxmlformats.org/officeDocument/2006/relationships" xmlns:m="http://schemas.openxmlformats.org/officeDocument/2006/math" xmlns:v="urn:schemas-microsoft-com:vml" xmlns:wp14="http://schemas.microsoft.com/office/word/2010/wordprocessingDrawing" xmlns:wp="http://schemas.openxmlformats.org/drawingml/2006/wordprocessingDrawing" xmlns:w10="urn:schemas-microsoft-com:office:word" xmlns:w="http://schemas.openxmlformats.org/wordprocessingml/2006/main" xmlns:w14="http://schemas.microsoft.com/office/word/2010/wordml" xmlns:w15="http://schemas.microsoft.com/office/word/2012/wordml" xmlns:w16cex="http://schemas.microsoft.com/office/word/2018/wordml/cex" xmlns:w16cid="http://schemas.microsoft.com/office/word/2016/wordml/cid" xmlns:w16="http://schemas.microsoft.com/office/word/2018/wordml" xmlns:w16se="http://schemas.microsoft.com/office/word/2015/wordml/symex" xmlns:wpg="http://schemas.microsoft.com/office/word/2010/wordprocessingGroup" xmlns:wpi="http://schemas.microsoft.com/office/word/2010/wordprocessingInk" xmlns:wne="http://schemas.microsoft.com/office/word/2006/wordml" xmlns:wps="http://schemas.microsoft.com/office/word/2010/wordprocessingShape" mc:Ignorable="w14 w15 w16se w16cid w16 w16cex wp14">
+<w:ftr xmlns:wpc="http://schemas.microsoft.com/office/word/2010/wordprocessingCanvas" xmlns:cx="http://schemas.microsoft.com/office/drawing/2014/chartex" xmlns:cx1="http://schemas.microsoft.com/office/drawing/2015/9/8/chartex" xmlns:cx2="http://schemas.microsoft.com/office/drawing/2015/10/21/chartex" xmlns:cx3="http://schemas.microsoft.com/office/drawing/2016/5/9/chartex" xmlns:cx4="http://schemas.microsoft.com/office/drawing/2016/5/10/chartex" xmlns:cx5="http://schemas.microsoft.com/office/drawing/2016/5/11/chartex" xmlns:cx6="http://schemas.microsoft.com/office/drawing/2016/5/12/chartex" xmlns:cx7="http://schemas.microsoft.com/office/drawing/2016/5/13/chartex" xmlns:cx8="http://schemas.microsoft.com/office/drawing/2016/5/14/chartex" xmlns:mc="http://schemas.openxmlformats.org/markup-compatibility/2006" xmlns:aink="http://schemas.microsoft.com/office/drawing/2016/ink" xmlns:am3d="http://schemas.microsoft.com/office/drawing/2017/model3d" xmlns:o="urn:schemas-microsoft-com:office:office" xmlns:r="http://schemas.openxmlformats.org/officeDocument/2006/relationships" xmlns:m="http://schemas.openxmlformats.org/officeDocument/2006/math" xmlns:v="urn:schemas-microsoft-com:vml" xmlns:wp14="http://schemas.microsoft.com/office/word/2010/wordprocessingDrawing" xmlns:wp="http://schemas.openxmlformats.org/drawingml/2006/wordprocessingDrawing" xmlns:w10="urn:schemas-microsoft-com:office:word" xmlns:w="http://schemas.openxmlformats.org/wordprocessingml/2006/main" xmlns:w14="http://schemas.microsoft.com/office/word/2010/wordml" xmlns:w15="http://schemas.microsoft.com/office/word/2012/wordml" xmlns:w16cex="http://schemas.microsoft.com/office/word/2018/wordml/cex" xmlns:w16cid="http://schemas.microsoft.com/office/word/2016/wordml/cid" xmlns:w16="http://schemas.microsoft.com/office/word/2018/wordml" xmlns:w16sdtdh="http://schemas.microsoft.com/office/word/2020/wordml/sdtdatahash" xmlns:w16se="http://schemas.microsoft.com/office/word/2015/wordml/symex" xmlns:wpg="http://schemas.microsoft.com/office/word/2010/wordprocessingGroup" xmlns:wpi="http://schemas.microsoft.com/office/word/2010/wordprocessingInk" xmlns:wne="http://schemas.microsoft.com/office/word/2006/wordml" xmlns:wps="http://schemas.microsoft.com/office/word/2010/wordprocessingShape" mc:Ignorable="w14 w15 w16se w16cid w16 w16cex w16sdtdh wp14">
   <w:sdt>
     <w:sdtPr>
       <w:rPr>
@@ -1969,7 +1272,7 @@
 </file>
 
 <file path=word/footnotes.xml><?xml version="1.0" encoding="utf-8"?>
-<w:footnotes xmlns:wpc="http://schemas.microsoft.com/office/word/2010/wordprocessingCanvas" xmlns:cx="http://schemas.microsoft.com/office/drawing/2014/chartex" xmlns:cx1="http://schemas.microsoft.com/office/drawing/2015/9/8/chartex" xmlns:cx2="http://schemas.microsoft.com/office/drawing/2015/10/21/chartex" xmlns:cx3="http://schemas.microsoft.com/office/drawing/2016/5/9/chartex" xmlns:cx4="http://schemas.microsoft.com/office/drawing/2016/5/10/chartex" xmlns:cx5="http://schemas.microsoft.com/office/drawing/2016/5/11/chartex" xmlns:cx6="http://schemas.microsoft.com/office/drawing/2016/5/12/chartex" xmlns:cx7="http://schemas.microsoft.com/office/drawing/2016/5/13/chartex" xmlns:cx8="http://schemas.microsoft.com/office/drawing/2016/5/14/chartex" xmlns:mc="http://schemas.openxmlformats.org/markup-compatibility/2006" xmlns:aink="http://schemas.microsoft.com/office/drawing/2016/ink" xmlns:am3d="http://schemas.microsoft.com/office/drawing/2017/model3d" xmlns:o="urn:schemas-microsoft-com:office:office" xmlns:r="http://schemas.openxmlformats.org/officeDocument/2006/relationships" xmlns:m="http://schemas.openxmlformats.org/officeDocument/2006/math" xmlns:v="urn:schemas-microsoft-com:vml" xmlns:wp14="http://schemas.microsoft.com/office/word/2010/wordprocessingDrawing" xmlns:wp="http://schemas.openxmlformats.org/drawingml/2006/wordprocessingDrawing" xmlns:w10="urn:schemas-microsoft-com:office:word" xmlns:w="http://schemas.openxmlformats.org/wordprocessingml/2006/main" xmlns:w14="http://schemas.microsoft.com/office/word/2010/wordml" xmlns:w15="http://schemas.microsoft.com/office/word/2012/wordml" xmlns:w16cex="http://schemas.microsoft.com/office/word/2018/wordml/cex" xmlns:w16cid="http://schemas.microsoft.com/office/word/2016/wordml/cid" xmlns:w16="http://schemas.microsoft.com/office/word/2018/wordml" xmlns:w16se="http://schemas.microsoft.com/office/word/2015/wordml/symex" xmlns:wpg="http://schemas.microsoft.com/office/word/2010/wordprocessingGroup" xmlns:wpi="http://schemas.microsoft.com/office/word/2010/wordprocessingInk" xmlns:wne="http://schemas.microsoft.com/office/word/2006/wordml" xmlns:wps="http://schemas.microsoft.com/office/word/2010/wordprocessingShape" mc:Ignorable="w14 w15 w16se w16cid w16 w16cex wp14">
+<w:footnotes xmlns:wpc="http://schemas.microsoft.com/office/word/2010/wordprocessingCanvas" xmlns:cx="http://schemas.microsoft.com/office/drawing/2014/chartex" xmlns:cx1="http://schemas.microsoft.com/office/drawing/2015/9/8/chartex" xmlns:cx2="http://schemas.microsoft.com/office/drawing/2015/10/21/chartex" xmlns:cx3="http://schemas.microsoft.com/office/drawing/2016/5/9/chartex" xmlns:cx4="http://schemas.microsoft.com/office/drawing/2016/5/10/chartex" xmlns:cx5="http://schemas.microsoft.com/office/drawing/2016/5/11/chartex" xmlns:cx6="http://schemas.microsoft.com/office/drawing/2016/5/12/chartex" xmlns:cx7="http://schemas.microsoft.com/office/drawing/2016/5/13/chartex" xmlns:cx8="http://schemas.microsoft.com/office/drawing/2016/5/14/chartex" xmlns:mc="http://schemas.openxmlformats.org/markup-compatibility/2006" xmlns:aink="http://schemas.microsoft.com/office/drawing/2016/ink" xmlns:am3d="http://schemas.microsoft.com/office/drawing/2017/model3d" xmlns:o="urn:schemas-microsoft-com:office:office" xmlns:r="http://schemas.openxmlformats.org/officeDocument/2006/relationships" xmlns:m="http://schemas.openxmlformats.org/officeDocument/2006/math" xmlns:v="urn:schemas-microsoft-com:vml" xmlns:wp14="http://schemas.microsoft.com/office/word/2010/wordprocessingDrawing" xmlns:wp="http://schemas.openxmlformats.org/drawingml/2006/wordprocessingDrawing" xmlns:w10="urn:schemas-microsoft-com:office:word" xmlns:w="http://schemas.openxmlformats.org/wordprocessingml/2006/main" xmlns:w14="http://schemas.microsoft.com/office/word/2010/wordml" xmlns:w15="http://schemas.microsoft.com/office/word/2012/wordml" xmlns:w16cex="http://schemas.microsoft.com/office/word/2018/wordml/cex" xmlns:w16cid="http://schemas.microsoft.com/office/word/2016/wordml/cid" xmlns:w16="http://schemas.microsoft.com/office/word/2018/wordml" xmlns:w16sdtdh="http://schemas.microsoft.com/office/word/2020/wordml/sdtdatahash" xmlns:w16se="http://schemas.microsoft.com/office/word/2015/wordml/symex" xmlns:wpg="http://schemas.microsoft.com/office/word/2010/wordprocessingGroup" xmlns:wpi="http://schemas.microsoft.com/office/word/2010/wordprocessingInk" xmlns:wne="http://schemas.microsoft.com/office/word/2006/wordml" xmlns:wps="http://schemas.microsoft.com/office/word/2010/wordprocessingShape" mc:Ignorable="w14 w15 w16se w16cid w16 w16cex w16sdtdh wp14">
   <w:footnote w:type="separator" w:id="-1">
     <w:p>
       <w:pPr>
@@ -1994,7 +1297,7 @@
 </file>
 
 <file path=word/numbering.xml><?xml version="1.0" encoding="utf-8"?>
-<w:numbering xmlns:wpc="http://schemas.microsoft.com/office/word/2010/wordprocessingCanvas" xmlns:cx="http://schemas.microsoft.com/office/drawing/2014/chartex" xmlns:cx1="http://schemas.microsoft.com/office/drawing/2015/9/8/chartex" xmlns:cx2="http://schemas.microsoft.com/office/drawing/2015/10/21/chartex" xmlns:cx3="http://schemas.microsoft.com/office/drawing/2016/5/9/chartex" xmlns:cx4="http://schemas.microsoft.com/office/drawing/2016/5/10/chartex" xmlns:cx5="http://schemas.microsoft.com/office/drawing/2016/5/11/chartex" xmlns:cx6="http://schemas.microsoft.com/office/drawing/2016/5/12/chartex" xmlns:cx7="http://schemas.microsoft.com/office/drawing/2016/5/13/chartex" xmlns:cx8="http://schemas.microsoft.com/office/drawing/2016/5/14/chartex" xmlns:mc="http://schemas.openxmlformats.org/markup-compatibility/2006" xmlns:aink="http://schemas.microsoft.com/office/drawing/2016/ink" xmlns:am3d="http://schemas.microsoft.com/office/drawing/2017/model3d" xmlns:o="urn:schemas-microsoft-com:office:office" xmlns:r="http://schemas.openxmlformats.org/officeDocument/2006/relationships" xmlns:m="http://schemas.openxmlformats.org/officeDocument/2006/math" xmlns:v="urn:schemas-microsoft-com:vml" xmlns:wp14="http://schemas.microsoft.com/office/word/2010/wordprocessingDrawing" xmlns:wp="http://schemas.openxmlformats.org/drawingml/2006/wordprocessingDrawing" xmlns:w10="urn:schemas-microsoft-com:office:word" xmlns:w="http://schemas.openxmlformats.org/wordprocessingml/2006/main" xmlns:w14="http://schemas.microsoft.com/office/word/2010/wordml" xmlns:w15="http://schemas.microsoft.com/office/word/2012/wordml" xmlns:w16cex="http://schemas.microsoft.com/office/word/2018/wordml/cex" xmlns:w16cid="http://schemas.microsoft.com/office/word/2016/wordml/cid" xmlns:w16="http://schemas.microsoft.com/office/word/2018/wordml" xmlns:w16se="http://schemas.microsoft.com/office/word/2015/wordml/symex" xmlns:wpg="http://schemas.microsoft.com/office/word/2010/wordprocessingGroup" xmlns:wpi="http://schemas.microsoft.com/office/word/2010/wordprocessingInk" xmlns:wne="http://schemas.microsoft.com/office/word/2006/wordml" xmlns:wps="http://schemas.microsoft.com/office/word/2010/wordprocessingShape" mc:Ignorable="w14 w15 w16se w16cid w16 w16cex wp14">
+<w:numbering xmlns:wpc="http://schemas.microsoft.com/office/word/2010/wordprocessingCanvas" xmlns:cx="http://schemas.microsoft.com/office/drawing/2014/chartex" xmlns:cx1="http://schemas.microsoft.com/office/drawing/2015/9/8/chartex" xmlns:cx2="http://schemas.microsoft.com/office/drawing/2015/10/21/chartex" xmlns:cx3="http://schemas.microsoft.com/office/drawing/2016/5/9/chartex" xmlns:cx4="http://schemas.microsoft.com/office/drawing/2016/5/10/chartex" xmlns:cx5="http://schemas.microsoft.com/office/drawing/2016/5/11/chartex" xmlns:cx6="http://schemas.microsoft.com/office/drawing/2016/5/12/chartex" xmlns:cx7="http://schemas.microsoft.com/office/drawing/2016/5/13/chartex" xmlns:cx8="http://schemas.microsoft.com/office/drawing/2016/5/14/chartex" xmlns:mc="http://schemas.openxmlformats.org/markup-compatibility/2006" xmlns:aink="http://schemas.microsoft.com/office/drawing/2016/ink" xmlns:am3d="http://schemas.microsoft.com/office/drawing/2017/model3d" xmlns:o="urn:schemas-microsoft-com:office:office" xmlns:r="http://schemas.openxmlformats.org/officeDocument/2006/relationships" xmlns:m="http://schemas.openxmlformats.org/officeDocument/2006/math" xmlns:v="urn:schemas-microsoft-com:vml" xmlns:wp14="http://schemas.microsoft.com/office/word/2010/wordprocessingDrawing" xmlns:wp="http://schemas.openxmlformats.org/drawingml/2006/wordprocessingDrawing" xmlns:w10="urn:schemas-microsoft-com:office:word" xmlns:w="http://schemas.openxmlformats.org/wordprocessingml/2006/main" xmlns:w14="http://schemas.microsoft.com/office/word/2010/wordml" xmlns:w15="http://schemas.microsoft.com/office/word/2012/wordml" xmlns:w16cex="http://schemas.microsoft.com/office/word/2018/wordml/cex" xmlns:w16cid="http://schemas.microsoft.com/office/word/2016/wordml/cid" xmlns:w16="http://schemas.microsoft.com/office/word/2018/wordml" xmlns:w16sdtdh="http://schemas.microsoft.com/office/word/2020/wordml/sdtdatahash" xmlns:w16se="http://schemas.microsoft.com/office/word/2015/wordml/symex" xmlns:wpg="http://schemas.microsoft.com/office/word/2010/wordprocessingGroup" xmlns:wpi="http://schemas.microsoft.com/office/word/2010/wordprocessingInk" xmlns:wne="http://schemas.microsoft.com/office/word/2006/wordml" xmlns:wps="http://schemas.microsoft.com/office/word/2010/wordprocessingShape" mc:Ignorable="w14 w15 w16se w16cid w16 w16cex w16sdtdh wp14">
   <w:abstractNum w:abstractNumId="0" w15:restartNumberingAfterBreak="0">
     <w:nsid w:val="031858D1"/>
     <w:multiLevelType w:val="hybridMultilevel"/>
@@ -3163,7 +2466,7 @@
 </file>
 
 <file path=word/styles.xml><?xml version="1.0" encoding="utf-8"?>
-<w:styles xmlns:mc="http://schemas.openxmlformats.org/markup-compatibility/2006" xmlns:r="http://schemas.openxmlformats.org/officeDocument/2006/relationships" xmlns:w="http://schemas.openxmlformats.org/wordprocessingml/2006/main" xmlns:w14="http://schemas.microsoft.com/office/word/2010/wordml" xmlns:w15="http://schemas.microsoft.com/office/word/2012/wordml" xmlns:w16cex="http://schemas.microsoft.com/office/word/2018/wordml/cex" xmlns:w16cid="http://schemas.microsoft.com/office/word/2016/wordml/cid" xmlns:w16="http://schemas.microsoft.com/office/word/2018/wordml" xmlns:w16se="http://schemas.microsoft.com/office/word/2015/wordml/symex" mc:Ignorable="w14 w15 w16se w16cid w16 w16cex">
+<w:styles xmlns:mc="http://schemas.openxmlformats.org/markup-compatibility/2006" xmlns:r="http://schemas.openxmlformats.org/officeDocument/2006/relationships" xmlns:w="http://schemas.openxmlformats.org/wordprocessingml/2006/main" xmlns:w14="http://schemas.microsoft.com/office/word/2010/wordml" xmlns:w15="http://schemas.microsoft.com/office/word/2012/wordml" xmlns:w16cex="http://schemas.microsoft.com/office/word/2018/wordml/cex" xmlns:w16cid="http://schemas.microsoft.com/office/word/2016/wordml/cid" xmlns:w16="http://schemas.microsoft.com/office/word/2018/wordml" xmlns:w16sdtdh="http://schemas.microsoft.com/office/word/2020/wordml/sdtdatahash" xmlns:w16se="http://schemas.microsoft.com/office/word/2015/wordml/symex" mc:Ignorable="w14 w15 w16se w16cid w16 w16cex w16sdtdh">
   <w:docDefaults>
     <w:rPrDefault>
       <w:rPr>
